--- a/Practice #7/Load_test_report_Maksymenko_7.docx
+++ b/Practice #7/Load_test_report_Maksymenko_7.docx
@@ -255,7 +255,15 @@
           </w:tcPr>
           <w:p>
             <w:r>
-              <w:t>1 Core CPU (Intel(R) Core(TM) i7-8665U CPU @ 1.90GHz   2.11 GHz)</w:t>
+              <w:t xml:space="preserve">1 Core CPU (Intel(R) </w:t>
+            </w:r>
+            <w:proofErr w:type="gramStart"/>
+            <w:r>
+              <w:t>Core(</w:t>
+            </w:r>
+            <w:proofErr w:type="gramEnd"/>
+            <w:r>
+              <w:t>TM) i7-8665U CPU @ 1.90GHz   2.11 GHz)</w:t>
             </w:r>
           </w:p>
         </w:tc>
@@ -444,7 +452,15 @@
         <w:t xml:space="preserve">Admin Script: </w:t>
       </w:r>
       <w:r>
-        <w:t>contains actions for Admin flow. Firstly “user” opens Home page, Logs In, after that starts loop which executes 10 times: Open Admin Page -&gt; Open Users Page -&gt; depending on current number of users -&gt; Create User OR Delete User. After loop ends “user” will be logged off.</w:t>
+        <w:t xml:space="preserve">contains actions for Admin flow. Firstly “user” opens </w:t>
+      </w:r>
+      <w:proofErr w:type="gramStart"/>
+      <w:r>
+        <w:t>Home</w:t>
+      </w:r>
+      <w:proofErr w:type="gramEnd"/>
+      <w:r>
+        <w:t xml:space="preserve"> page, Logs In, after that starts loop which executes 10 times: Open Admin Page -&gt; Open Users Page -&gt; depending on current number of users -&gt; Create User OR Delete User. After loop ends “user” will be logged off.</w:t>
       </w:r>
     </w:p>
     <w:p>
@@ -468,7 +484,15 @@
         <w:t xml:space="preserve">Editor Script: </w:t>
       </w:r>
       <w:r>
-        <w:t>contains actions for Editor flow. Firstly “user” opens Home page, Logs In, after that starts loop which executes 50 times: Open Predefined Date -&gt; Open Random Page (in case editable post was not found on first page) -&gt; Open Random Post -&gt; Edit Post. After loop ends “user” will be logged off.</w:t>
+        <w:t xml:space="preserve">contains actions for Editor flow. Firstly “user” opens </w:t>
+      </w:r>
+      <w:proofErr w:type="gramStart"/>
+      <w:r>
+        <w:t>Home</w:t>
+      </w:r>
+      <w:proofErr w:type="gramEnd"/>
+      <w:r>
+        <w:t xml:space="preserve"> page, Logs In, after that starts loop which executes 50 times: Open Predefined Date -&gt; Open Random Page (in case editable post was not found on first page) -&gt; Open Random Post -&gt; Edit Post. After loop ends “user” will be logged off.</w:t>
       </w:r>
     </w:p>
     <w:p>
@@ -2219,16 +2243,22 @@
         <w:t xml:space="preserve">During first test execution with Load Model 1 – application reached saturation point at </w:t>
       </w:r>
       <w:r>
-        <w:t>67</w:t>
-      </w:r>
-      <w:r>
-        <w:t>-</w:t>
-      </w:r>
-      <w:r>
-        <w:t>7</w:t>
-      </w:r>
-      <w:r>
-        <w:t>0 concurrent users, break point was reached at 340 users. Average throughput was 20 requests per second.</w:t>
+        <w:t>100</w:t>
+      </w:r>
+      <w:r>
+        <w:t xml:space="preserve"> concurrent users, break point was reached at </w:t>
+      </w:r>
+      <w:r>
+        <w:t>330-</w:t>
+      </w:r>
+      <w:r>
+        <w:t xml:space="preserve">340 users. Average throughput was </w:t>
+      </w:r>
+      <w:r>
+        <w:t>19</w:t>
+      </w:r>
+      <w:r>
+        <w:t xml:space="preserve"> requests per second.</w:t>
       </w:r>
     </w:p>
     <w:p>
@@ -2269,7 +2299,43 @@
       </w:r>
       <w:proofErr w:type="spellEnd"/>
       <w:r>
-        <w:t xml:space="preserve"> was increased from 120 to 600 seconds. These changes led to changes in result metrics: saturation point was reached at 120 concurrent users, break point remained the same at 340 users, average throughput grown to 32-33 requests per second</w:t>
+        <w:t xml:space="preserve"> was increased from 120 to 600 seconds. These changes led to changes in result metrics: saturation point was reached at </w:t>
+      </w:r>
+      <w:r>
+        <w:t>9</w:t>
+      </w:r>
+      <w:r>
+        <w:t xml:space="preserve">0 concurrent users, break point </w:t>
+      </w:r>
+      <w:r>
+        <w:t>was</w:t>
+      </w:r>
+      <w:r>
+        <w:t xml:space="preserve"> at 3</w:t>
+      </w:r>
+      <w:r>
+        <w:t>6</w:t>
+      </w:r>
+      <w:r>
+        <w:t xml:space="preserve">0 users, average throughput </w:t>
+      </w:r>
+      <w:r>
+        <w:t>remained nearly the same</w:t>
+      </w:r>
+      <w:r>
+        <w:t xml:space="preserve"> </w:t>
+      </w:r>
+      <w:r>
+        <w:t>at</w:t>
+      </w:r>
+      <w:r>
+        <w:t xml:space="preserve"> </w:t>
+      </w:r>
+      <w:r>
+        <w:t>18</w:t>
+      </w:r>
+      <w:r>
+        <w:t xml:space="preserve"> requests per second</w:t>
       </w:r>
       <w:r>
         <w:t>.</w:t>
@@ -2378,10 +2444,10 @@
           <w:noProof/>
         </w:rPr>
         <w:drawing>
-          <wp:inline distT="0" distB="0" distL="0" distR="0" wp14:anchorId="0691788F" wp14:editId="28D3ECC7">
-            <wp:extent cx="8602980" cy="3662838"/>
-            <wp:effectExtent l="0" t="0" r="7620" b="0"/>
-            <wp:docPr id="17" name="Picture 17" descr="Chart, histogram&#10;&#10;Description automatically generated"/>
+          <wp:inline distT="0" distB="0" distL="0" distR="0" wp14:anchorId="5D60B3EE" wp14:editId="5CF1206A">
+            <wp:extent cx="8648700" cy="3861885"/>
+            <wp:effectExtent l="0" t="0" r="0" b="5715"/>
+            <wp:docPr id="4" name="Picture 4" descr="Chart&#10;&#10;Description automatically generated"/>
             <wp:cNvGraphicFramePr>
               <a:graphicFrameLocks xmlns:a="http://schemas.openxmlformats.org/drawingml/2006/main" noChangeAspect="1"/>
             </wp:cNvGraphicFramePr>
@@ -2389,7 +2455,7 @@
               <a:graphicData uri="http://schemas.openxmlformats.org/drawingml/2006/picture">
                 <pic:pic xmlns:pic="http://schemas.openxmlformats.org/drawingml/2006/picture">
                   <pic:nvPicPr>
-                    <pic:cNvPr id="17" name="Picture 17" descr="Chart, histogram&#10;&#10;Description automatically generated"/>
+                    <pic:cNvPr id="4" name="Picture 4" descr="Chart&#10;&#10;Description automatically generated"/>
                     <pic:cNvPicPr/>
                   </pic:nvPicPr>
                   <pic:blipFill>
@@ -2401,7 +2467,7 @@
                   <pic:spPr>
                     <a:xfrm>
                       <a:off x="0" y="0"/>
-                      <a:ext cx="8615565" cy="3668196"/>
+                      <a:ext cx="8668885" cy="3870898"/>
                     </a:xfrm>
                     <a:prstGeom prst="rect">
                       <a:avLst/>
@@ -2452,10 +2518,10 @@
           <w:noProof/>
         </w:rPr>
         <w:drawing>
-          <wp:inline distT="0" distB="0" distL="0" distR="0" wp14:anchorId="7C6C0841" wp14:editId="0951B5E0">
-            <wp:extent cx="8671560" cy="1418764"/>
-            <wp:effectExtent l="0" t="0" r="0" b="0"/>
-            <wp:docPr id="18" name="Picture 18" descr="A screenshot of a computer&#10;&#10;Description automatically generated with low confidence"/>
+          <wp:inline distT="0" distB="0" distL="0" distR="0" wp14:anchorId="54906526" wp14:editId="4C432946">
+            <wp:extent cx="8641080" cy="1459982"/>
+            <wp:effectExtent l="0" t="0" r="7620" b="6985"/>
+            <wp:docPr id="5" name="Picture 5" descr="A screenshot of a computer&#10;&#10;Description automatically generated with low confidence"/>
             <wp:cNvGraphicFramePr>
               <a:graphicFrameLocks xmlns:a="http://schemas.openxmlformats.org/drawingml/2006/main" noChangeAspect="1"/>
             </wp:cNvGraphicFramePr>
@@ -2463,7 +2529,7 @@
               <a:graphicData uri="http://schemas.openxmlformats.org/drawingml/2006/picture">
                 <pic:pic xmlns:pic="http://schemas.openxmlformats.org/drawingml/2006/picture">
                   <pic:nvPicPr>
-                    <pic:cNvPr id="18" name="Picture 18" descr="A screenshot of a computer&#10;&#10;Description automatically generated with low confidence"/>
+                    <pic:cNvPr id="5" name="Picture 5" descr="A screenshot of a computer&#10;&#10;Description automatically generated with low confidence"/>
                     <pic:cNvPicPr/>
                   </pic:nvPicPr>
                   <pic:blipFill>
@@ -2475,7 +2541,7 @@
                   <pic:spPr>
                     <a:xfrm>
                       <a:off x="0" y="0"/>
-                      <a:ext cx="8718219" cy="1426398"/>
+                      <a:ext cx="8679980" cy="1466555"/>
                     </a:xfrm>
                     <a:prstGeom prst="rect">
                       <a:avLst/>
@@ -2527,10 +2593,10 @@
         </w:rPr>
         <w:lastRenderedPageBreak/>
         <w:drawing>
-          <wp:inline distT="0" distB="0" distL="0" distR="0" wp14:anchorId="07B560EC" wp14:editId="0BDD6E08">
-            <wp:extent cx="8542020" cy="3658239"/>
-            <wp:effectExtent l="0" t="0" r="0" b="0"/>
-            <wp:docPr id="19" name="Picture 19" descr="Chart, line chart, histogram&#10;&#10;Description automatically generated"/>
+          <wp:inline distT="0" distB="0" distL="0" distR="0" wp14:anchorId="36C87C8E" wp14:editId="257612BB">
+            <wp:extent cx="8519160" cy="3804042"/>
+            <wp:effectExtent l="0" t="0" r="0" b="6350"/>
+            <wp:docPr id="6" name="Picture 6" descr="Chart, histogram&#10;&#10;Description automatically generated"/>
             <wp:cNvGraphicFramePr>
               <a:graphicFrameLocks xmlns:a="http://schemas.openxmlformats.org/drawingml/2006/main" noChangeAspect="1"/>
             </wp:cNvGraphicFramePr>
@@ -2538,7 +2604,7 @@
               <a:graphicData uri="http://schemas.openxmlformats.org/drawingml/2006/picture">
                 <pic:pic xmlns:pic="http://schemas.openxmlformats.org/drawingml/2006/picture">
                   <pic:nvPicPr>
-                    <pic:cNvPr id="19" name="Picture 19" descr="Chart, line chart, histogram&#10;&#10;Description automatically generated"/>
+                    <pic:cNvPr id="6" name="Picture 6" descr="Chart, histogram&#10;&#10;Description automatically generated"/>
                     <pic:cNvPicPr/>
                   </pic:nvPicPr>
                   <pic:blipFill>
@@ -2550,7 +2616,7 @@
                   <pic:spPr>
                     <a:xfrm>
                       <a:off x="0" y="0"/>
-                      <a:ext cx="8570166" cy="3670293"/>
+                      <a:ext cx="8538596" cy="3812721"/>
                     </a:xfrm>
                     <a:prstGeom prst="rect">
                       <a:avLst/>
@@ -2602,10 +2668,10 @@
         </w:rPr>
         <w:lastRenderedPageBreak/>
         <w:drawing>
-          <wp:inline distT="0" distB="0" distL="0" distR="0" wp14:anchorId="2866B663" wp14:editId="365D772E">
-            <wp:extent cx="8711957" cy="4046220"/>
-            <wp:effectExtent l="0" t="0" r="0" b="0"/>
-            <wp:docPr id="21" name="Picture 21" descr="A picture containing text, computer, electronics, screenshot&#10;&#10;Description automatically generated"/>
+          <wp:inline distT="0" distB="0" distL="0" distR="0" wp14:anchorId="25403F0A" wp14:editId="4D9602D5">
+            <wp:extent cx="8702040" cy="3975745"/>
+            <wp:effectExtent l="0" t="0" r="3810" b="5715"/>
+            <wp:docPr id="7" name="Picture 7" descr="A picture containing text, computer, screenshot&#10;&#10;Description automatically generated"/>
             <wp:cNvGraphicFramePr>
               <a:graphicFrameLocks xmlns:a="http://schemas.openxmlformats.org/drawingml/2006/main" noChangeAspect="1"/>
             </wp:cNvGraphicFramePr>
@@ -2613,7 +2679,7 @@
               <a:graphicData uri="http://schemas.openxmlformats.org/drawingml/2006/picture">
                 <pic:pic xmlns:pic="http://schemas.openxmlformats.org/drawingml/2006/picture">
                   <pic:nvPicPr>
-                    <pic:cNvPr id="21" name="Picture 21" descr="A picture containing text, computer, electronics, screenshot&#10;&#10;Description automatically generated"/>
+                    <pic:cNvPr id="7" name="Picture 7" descr="A picture containing text, computer, screenshot&#10;&#10;Description automatically generated"/>
                     <pic:cNvPicPr/>
                   </pic:nvPicPr>
                   <pic:blipFill>
@@ -2625,7 +2691,7 @@
                   <pic:spPr>
                     <a:xfrm>
                       <a:off x="0" y="0"/>
-                      <a:ext cx="8718357" cy="4049193"/>
+                      <a:ext cx="8713282" cy="3980881"/>
                     </a:xfrm>
                     <a:prstGeom prst="rect">
                       <a:avLst/>
@@ -2677,10 +2743,10 @@
         </w:rPr>
         <w:lastRenderedPageBreak/>
         <w:drawing>
-          <wp:inline distT="0" distB="0" distL="0" distR="0" wp14:anchorId="1C85744C" wp14:editId="41D8FA6A">
-            <wp:extent cx="8526780" cy="3777837"/>
-            <wp:effectExtent l="0" t="0" r="7620" b="0"/>
-            <wp:docPr id="26" name="Picture 26" descr="A picture containing text, outdoor, computer&#10;&#10;Description automatically generated"/>
+          <wp:inline distT="0" distB="0" distL="0" distR="0" wp14:anchorId="00B9126E" wp14:editId="31A7C697">
+            <wp:extent cx="8610600" cy="3812582"/>
+            <wp:effectExtent l="0" t="0" r="0" b="0"/>
+            <wp:docPr id="8" name="Picture 8" descr="A picture containing text, computer, electronics&#10;&#10;Description automatically generated"/>
             <wp:cNvGraphicFramePr>
               <a:graphicFrameLocks xmlns:a="http://schemas.openxmlformats.org/drawingml/2006/main" noChangeAspect="1"/>
             </wp:cNvGraphicFramePr>
@@ -2688,7 +2754,7 @@
               <a:graphicData uri="http://schemas.openxmlformats.org/drawingml/2006/picture">
                 <pic:pic xmlns:pic="http://schemas.openxmlformats.org/drawingml/2006/picture">
                   <pic:nvPicPr>
-                    <pic:cNvPr id="26" name="Picture 26" descr="A picture containing text, outdoor, computer&#10;&#10;Description automatically generated"/>
+                    <pic:cNvPr id="8" name="Picture 8" descr="A picture containing text, computer, electronics&#10;&#10;Description automatically generated"/>
                     <pic:cNvPicPr/>
                   </pic:nvPicPr>
                   <pic:blipFill>
@@ -2700,7 +2766,7 @@
                   <pic:spPr>
                     <a:xfrm>
                       <a:off x="0" y="0"/>
-                      <a:ext cx="8540307" cy="3783830"/>
+                      <a:ext cx="8623842" cy="3818445"/>
                     </a:xfrm>
                     <a:prstGeom prst="rect">
                       <a:avLst/>
@@ -2752,10 +2818,10 @@
         </w:rPr>
         <w:lastRenderedPageBreak/>
         <w:drawing>
-          <wp:inline distT="0" distB="0" distL="0" distR="0" wp14:anchorId="6D807578" wp14:editId="576C8AA4">
-            <wp:extent cx="7826149" cy="3314700"/>
-            <wp:effectExtent l="0" t="0" r="3810" b="0"/>
-            <wp:docPr id="22" name="Picture 22" descr="Chart, histogram&#10;&#10;Description automatically generated"/>
+          <wp:inline distT="0" distB="0" distL="0" distR="0" wp14:anchorId="2F262440" wp14:editId="11AE6D19">
+            <wp:extent cx="8648700" cy="3847470"/>
+            <wp:effectExtent l="0" t="0" r="0" b="635"/>
+            <wp:docPr id="9" name="Picture 9" descr="A screenshot of a computer&#10;&#10;Description automatically generated with medium confidence"/>
             <wp:cNvGraphicFramePr>
               <a:graphicFrameLocks xmlns:a="http://schemas.openxmlformats.org/drawingml/2006/main" noChangeAspect="1"/>
             </wp:cNvGraphicFramePr>
@@ -2763,7 +2829,7 @@
               <a:graphicData uri="http://schemas.openxmlformats.org/drawingml/2006/picture">
                 <pic:pic xmlns:pic="http://schemas.openxmlformats.org/drawingml/2006/picture">
                   <pic:nvPicPr>
-                    <pic:cNvPr id="22" name="Picture 22" descr="Chart, histogram&#10;&#10;Description automatically generated"/>
+                    <pic:cNvPr id="9" name="Picture 9" descr="A screenshot of a computer&#10;&#10;Description automatically generated with medium confidence"/>
                     <pic:cNvPicPr/>
                   </pic:nvPicPr>
                   <pic:blipFill>
@@ -2775,7 +2841,7 @@
                   <pic:spPr>
                     <a:xfrm>
                       <a:off x="0" y="0"/>
-                      <a:ext cx="7842245" cy="3321517"/>
+                      <a:ext cx="8657847" cy="3851539"/>
                     </a:xfrm>
                     <a:prstGeom prst="rect">
                       <a:avLst/>
@@ -2825,11 +2891,12 @@
         <w:rPr>
           <w:noProof/>
         </w:rPr>
+        <w:lastRenderedPageBreak/>
         <w:drawing>
-          <wp:inline distT="0" distB="0" distL="0" distR="0" wp14:anchorId="5190BDFA" wp14:editId="639C5E48">
-            <wp:extent cx="7840980" cy="2578265"/>
-            <wp:effectExtent l="0" t="0" r="7620" b="0"/>
-            <wp:docPr id="23" name="Picture 23" descr="A screenshot of a video game&#10;&#10;Description automatically generated"/>
+          <wp:inline distT="0" distB="0" distL="0" distR="0" wp14:anchorId="57711B3B" wp14:editId="5FB45CF2">
+            <wp:extent cx="8473440" cy="3708307"/>
+            <wp:effectExtent l="0" t="0" r="3810" b="6985"/>
+            <wp:docPr id="10" name="Picture 10" descr="A picture containing graphical user interface&#10;&#10;Description automatically generated"/>
             <wp:cNvGraphicFramePr>
               <a:graphicFrameLocks xmlns:a="http://schemas.openxmlformats.org/drawingml/2006/main" noChangeAspect="1"/>
             </wp:cNvGraphicFramePr>
@@ -2837,7 +2904,7 @@
               <a:graphicData uri="http://schemas.openxmlformats.org/drawingml/2006/picture">
                 <pic:pic xmlns:pic="http://schemas.openxmlformats.org/drawingml/2006/picture">
                   <pic:nvPicPr>
-                    <pic:cNvPr id="23" name="Picture 23" descr="A screenshot of a video game&#10;&#10;Description automatically generated"/>
+                    <pic:cNvPr id="10" name="Picture 10" descr="A picture containing graphical user interface&#10;&#10;Description automatically generated"/>
                     <pic:cNvPicPr/>
                   </pic:nvPicPr>
                   <pic:blipFill>
@@ -2849,7 +2916,7 @@
                   <pic:spPr>
                     <a:xfrm>
                       <a:off x="0" y="0"/>
-                      <a:ext cx="7876300" cy="2589879"/>
+                      <a:ext cx="8485671" cy="3713660"/>
                     </a:xfrm>
                     <a:prstGeom prst="rect">
                       <a:avLst/>
@@ -2884,27 +2951,27 @@
           <w:b/>
           <w:bCs/>
         </w:rPr>
+        <w:t xml:space="preserve">Cache </w:t>
+      </w:r>
+    </w:p>
+    <w:p>
+      <w:pPr>
+        <w:pStyle w:val="ListParagraph"/>
+        <w:rPr>
+          <w:b/>
+          <w:bCs/>
+        </w:rPr>
+      </w:pPr>
+      <w:r>
+        <w:rPr>
+          <w:noProof/>
+        </w:rPr>
         <w:lastRenderedPageBreak/>
-        <w:t>Current connections and requests per sec</w:t>
-      </w:r>
-    </w:p>
-    <w:p>
-      <w:pPr>
-        <w:pStyle w:val="ListParagraph"/>
-        <w:rPr>
-          <w:b/>
-          <w:bCs/>
-        </w:rPr>
-      </w:pPr>
-      <w:r>
-        <w:rPr>
-          <w:noProof/>
-        </w:rPr>
         <w:drawing>
-          <wp:inline distT="0" distB="0" distL="0" distR="0" wp14:anchorId="61C44A68" wp14:editId="2C61B485">
-            <wp:extent cx="8397240" cy="2811326"/>
-            <wp:effectExtent l="0" t="0" r="3810" b="8255"/>
-            <wp:docPr id="24" name="Picture 24" descr="A screenshot of a video game&#10;&#10;Description automatically generated"/>
+          <wp:inline distT="0" distB="0" distL="0" distR="0" wp14:anchorId="23E238CD" wp14:editId="236A89CF">
+            <wp:extent cx="8679180" cy="3581970"/>
+            <wp:effectExtent l="0" t="0" r="7620" b="0"/>
+            <wp:docPr id="12" name="Picture 12" descr="A screenshot of a computer&#10;&#10;Description automatically generated with medium confidence"/>
             <wp:cNvGraphicFramePr>
               <a:graphicFrameLocks xmlns:a="http://schemas.openxmlformats.org/drawingml/2006/main" noChangeAspect="1"/>
             </wp:cNvGraphicFramePr>
@@ -2912,7 +2979,7 @@
               <a:graphicData uri="http://schemas.openxmlformats.org/drawingml/2006/picture">
                 <pic:pic xmlns:pic="http://schemas.openxmlformats.org/drawingml/2006/picture">
                   <pic:nvPicPr>
-                    <pic:cNvPr id="24" name="Picture 24" descr="A screenshot of a video game&#10;&#10;Description automatically generated"/>
+                    <pic:cNvPr id="12" name="Picture 12" descr="A screenshot of a computer&#10;&#10;Description automatically generated with medium confidence"/>
                     <pic:cNvPicPr/>
                   </pic:nvPicPr>
                   <pic:blipFill>
@@ -2924,7 +2991,7 @@
                   <pic:spPr>
                     <a:xfrm>
                       <a:off x="0" y="0"/>
-                      <a:ext cx="8417953" cy="2818260"/>
+                      <a:ext cx="8692785" cy="3587585"/>
                     </a:xfrm>
                     <a:prstGeom prst="rect">
                       <a:avLst/>
@@ -2959,14 +3026,7 @@
           <w:b/>
           <w:bCs/>
         </w:rPr>
-        <w:t>Network</w:t>
-      </w:r>
-      <w:r>
-        <w:rPr>
-          <w:b/>
-          <w:bCs/>
-        </w:rPr>
-        <w:t xml:space="preserve"> </w:t>
+        <w:t xml:space="preserve">Heap and Garbage Collector </w:t>
       </w:r>
     </w:p>
     <w:p>
@@ -2981,11 +3041,12 @@
         <w:rPr>
           <w:noProof/>
         </w:rPr>
+        <w:lastRenderedPageBreak/>
         <w:drawing>
-          <wp:inline distT="0" distB="0" distL="0" distR="0" wp14:anchorId="100AE67F" wp14:editId="6971F953">
-            <wp:extent cx="8450580" cy="1800443"/>
-            <wp:effectExtent l="0" t="0" r="7620" b="9525"/>
-            <wp:docPr id="25" name="Picture 25" descr="Graphical user interface&#10;&#10;Description automatically generated"/>
+          <wp:inline distT="0" distB="0" distL="0" distR="0" wp14:anchorId="6BD2DBFF" wp14:editId="3F999009">
+            <wp:extent cx="8511540" cy="4086130"/>
+            <wp:effectExtent l="0" t="0" r="3810" b="0"/>
+            <wp:docPr id="13" name="Picture 13" descr="A screenshot of a computer&#10;&#10;Description automatically generated with medium confidence"/>
             <wp:cNvGraphicFramePr>
               <a:graphicFrameLocks xmlns:a="http://schemas.openxmlformats.org/drawingml/2006/main" noChangeAspect="1"/>
             </wp:cNvGraphicFramePr>
@@ -2993,7 +3054,7 @@
               <a:graphicData uri="http://schemas.openxmlformats.org/drawingml/2006/picture">
                 <pic:pic xmlns:pic="http://schemas.openxmlformats.org/drawingml/2006/picture">
                   <pic:nvPicPr>
-                    <pic:cNvPr id="25" name="Picture 25" descr="Graphical user interface&#10;&#10;Description automatically generated"/>
+                    <pic:cNvPr id="13" name="Picture 13" descr="A screenshot of a computer&#10;&#10;Description automatically generated with medium confidence"/>
                     <pic:cNvPicPr/>
                   </pic:nvPicPr>
                   <pic:blipFill>
@@ -3005,7 +3066,7 @@
                   <pic:spPr>
                     <a:xfrm>
                       <a:off x="0" y="0"/>
-                      <a:ext cx="8484486" cy="1807667"/>
+                      <a:ext cx="8524371" cy="4092290"/>
                     </a:xfrm>
                     <a:prstGeom prst="rect">
                       <a:avLst/>
@@ -3033,38 +3094,23 @@
         <w:rPr>
           <w:b/>
           <w:bCs/>
-          <w:sz w:val="24"/>
-          <w:szCs w:val="24"/>
-        </w:rPr>
-      </w:pPr>
-      <w:r>
-        <w:rPr>
-          <w:b/>
-          <w:bCs/>
-          <w:sz w:val="24"/>
-          <w:szCs w:val="24"/>
-        </w:rPr>
-        <w:t>5b. Load Model 2</w:t>
-      </w:r>
-    </w:p>
-    <w:p>
-      <w:pPr>
-        <w:pStyle w:val="ListParagraph"/>
-      </w:pPr>
-      <w:r>
-        <w:rPr>
-          <w:b/>
-          <w:bCs/>
-        </w:rPr>
-        <w:t xml:space="preserve">Composite Graph </w:t>
-      </w:r>
-      <w:r>
-        <w:t>(Active Threads, Throughput, AVG response time)</w:t>
-      </w:r>
-    </w:p>
-    <w:p>
-      <w:pPr>
-        <w:pStyle w:val="ListParagraph"/>
+        </w:rPr>
+      </w:pPr>
+      <w:r>
+        <w:rPr>
+          <w:b/>
+          <w:bCs/>
+        </w:rPr>
+        <w:t>Current connections and requests per sec</w:t>
+      </w:r>
+    </w:p>
+    <w:p>
+      <w:pPr>
+        <w:pStyle w:val="ListParagraph"/>
+        <w:rPr>
+          <w:b/>
+          <w:bCs/>
+        </w:rPr>
       </w:pPr>
       <w:r>
         <w:rPr>
@@ -3072,10 +3118,10 @@
         </w:rPr>
         <w:lastRenderedPageBreak/>
         <w:drawing>
-          <wp:inline distT="0" distB="0" distL="0" distR="0" wp14:anchorId="5955FB3B" wp14:editId="0211BB60">
-            <wp:extent cx="8488680" cy="3743272"/>
-            <wp:effectExtent l="0" t="0" r="7620" b="0"/>
-            <wp:docPr id="27" name="Picture 27" descr="Chart, line chart&#10;&#10;Description automatically generated"/>
+          <wp:inline distT="0" distB="0" distL="0" distR="0" wp14:anchorId="37082F95" wp14:editId="157798EC">
+            <wp:extent cx="8572500" cy="3761184"/>
+            <wp:effectExtent l="0" t="0" r="0" b="0"/>
+            <wp:docPr id="48" name="Picture 48" descr="A screenshot of a computer&#10;&#10;Description automatically generated with medium confidence"/>
             <wp:cNvGraphicFramePr>
               <a:graphicFrameLocks xmlns:a="http://schemas.openxmlformats.org/drawingml/2006/main" noChangeAspect="1"/>
             </wp:cNvGraphicFramePr>
@@ -3083,7 +3129,7 @@
               <a:graphicData uri="http://schemas.openxmlformats.org/drawingml/2006/picture">
                 <pic:pic xmlns:pic="http://schemas.openxmlformats.org/drawingml/2006/picture">
                   <pic:nvPicPr>
-                    <pic:cNvPr id="27" name="Picture 27" descr="Chart, line chart&#10;&#10;Description automatically generated"/>
+                    <pic:cNvPr id="48" name="Picture 48" descr="A screenshot of a computer&#10;&#10;Description automatically generated with medium confidence"/>
                     <pic:cNvPicPr/>
                   </pic:nvPicPr>
                   <pic:blipFill>
@@ -3095,7 +3141,7 @@
                   <pic:spPr>
                     <a:xfrm>
                       <a:off x="0" y="0"/>
-                      <a:ext cx="8504178" cy="3750106"/>
+                      <a:ext cx="8586369" cy="3767269"/>
                     </a:xfrm>
                     <a:prstGeom prst="rect">
                       <a:avLst/>
@@ -3111,37 +3157,52 @@
     <w:p>
       <w:pPr>
         <w:pStyle w:val="ListParagraph"/>
-      </w:pPr>
-    </w:p>
-    <w:p>
-      <w:pPr>
-        <w:pStyle w:val="ListParagraph"/>
-        <w:rPr>
-          <w:b/>
-          <w:bCs/>
-        </w:rPr>
-      </w:pPr>
-      <w:r>
-        <w:rPr>
-          <w:b/>
-          <w:bCs/>
-        </w:rPr>
-        <w:t>Active Threads, Total Throughput, Errors</w:t>
-      </w:r>
-    </w:p>
-    <w:p>
-      <w:pPr>
-        <w:pStyle w:val="ListParagraph"/>
+        <w:rPr>
+          <w:b/>
+          <w:bCs/>
+        </w:rPr>
+      </w:pPr>
+    </w:p>
+    <w:p>
+      <w:pPr>
+        <w:pStyle w:val="ListParagraph"/>
+        <w:rPr>
+          <w:b/>
+          <w:bCs/>
+        </w:rPr>
+      </w:pPr>
+      <w:r>
+        <w:rPr>
+          <w:b/>
+          <w:bCs/>
+        </w:rPr>
+        <w:t>Network</w:t>
+      </w:r>
+      <w:r>
+        <w:rPr>
+          <w:b/>
+          <w:bCs/>
+        </w:rPr>
+        <w:t xml:space="preserve"> </w:t>
+      </w:r>
+    </w:p>
+    <w:p>
+      <w:pPr>
+        <w:pStyle w:val="ListParagraph"/>
+        <w:rPr>
+          <w:b/>
+          <w:bCs/>
+        </w:rPr>
       </w:pPr>
       <w:r>
         <w:rPr>
           <w:noProof/>
         </w:rPr>
         <w:drawing>
-          <wp:inline distT="0" distB="0" distL="0" distR="0" wp14:anchorId="25B8DCCD" wp14:editId="5BD0C4A3">
-            <wp:extent cx="8572500" cy="1235273"/>
-            <wp:effectExtent l="0" t="0" r="0" b="3175"/>
-            <wp:docPr id="28" name="Picture 28" descr="A screenshot of a computer&#10;&#10;Description automatically generated with medium confidence"/>
+          <wp:inline distT="0" distB="0" distL="0" distR="0" wp14:anchorId="7ADBEA94" wp14:editId="2AFE5D2E">
+            <wp:extent cx="8542020" cy="1443245"/>
+            <wp:effectExtent l="0" t="0" r="0" b="5080"/>
+            <wp:docPr id="14" name="Picture 14" descr="Graphical user interface&#10;&#10;Description automatically generated"/>
             <wp:cNvGraphicFramePr>
               <a:graphicFrameLocks xmlns:a="http://schemas.openxmlformats.org/drawingml/2006/main" noChangeAspect="1"/>
             </wp:cNvGraphicFramePr>
@@ -3149,7 +3210,7 @@
               <a:graphicData uri="http://schemas.openxmlformats.org/drawingml/2006/picture">
                 <pic:pic xmlns:pic="http://schemas.openxmlformats.org/drawingml/2006/picture">
                   <pic:nvPicPr>
-                    <pic:cNvPr id="28" name="Picture 28" descr="A screenshot of a computer&#10;&#10;Description automatically generated with medium confidence"/>
+                    <pic:cNvPr id="14" name="Picture 14" descr="Graphical user interface&#10;&#10;Description automatically generated"/>
                     <pic:cNvPicPr/>
                   </pic:nvPicPr>
                   <pic:blipFill>
@@ -3161,7 +3222,7 @@
                   <pic:spPr>
                     <a:xfrm>
                       <a:off x="0" y="0"/>
-                      <a:ext cx="8607079" cy="1240256"/>
+                      <a:ext cx="8577699" cy="1449273"/>
                     </a:xfrm>
                     <a:prstGeom prst="rect">
                       <a:avLst/>
@@ -3177,22 +3238,45 @@
     <w:p>
       <w:pPr>
         <w:pStyle w:val="ListParagraph"/>
-      </w:pPr>
-    </w:p>
-    <w:p>
-      <w:pPr>
-        <w:pStyle w:val="ListParagraph"/>
-        <w:rPr>
-          <w:b/>
-          <w:bCs/>
-        </w:rPr>
-      </w:pPr>
-      <w:r>
-        <w:rPr>
-          <w:b/>
-          <w:bCs/>
-        </w:rPr>
-        <w:t xml:space="preserve">Average response time </w:t>
+        <w:rPr>
+          <w:b/>
+          <w:bCs/>
+        </w:rPr>
+      </w:pPr>
+    </w:p>
+    <w:p>
+      <w:pPr>
+        <w:pStyle w:val="ListParagraph"/>
+        <w:rPr>
+          <w:b/>
+          <w:bCs/>
+          <w:sz w:val="24"/>
+          <w:szCs w:val="24"/>
+        </w:rPr>
+      </w:pPr>
+      <w:r>
+        <w:rPr>
+          <w:b/>
+          <w:bCs/>
+          <w:sz w:val="24"/>
+          <w:szCs w:val="24"/>
+        </w:rPr>
+        <w:t>5b. Load Model 2</w:t>
+      </w:r>
+    </w:p>
+    <w:p>
+      <w:pPr>
+        <w:pStyle w:val="ListParagraph"/>
+      </w:pPr>
+      <w:r>
+        <w:rPr>
+          <w:b/>
+          <w:bCs/>
+        </w:rPr>
+        <w:t xml:space="preserve">Composite Graph </w:t>
+      </w:r>
+      <w:r>
+        <w:t>(Active Threads, Throughput, AVG response time)</w:t>
       </w:r>
     </w:p>
     <w:p>
@@ -3205,10 +3289,10 @@
         </w:rPr>
         <w:lastRenderedPageBreak/>
         <w:drawing>
-          <wp:inline distT="0" distB="0" distL="0" distR="0" wp14:anchorId="112C0D93" wp14:editId="3079A295">
-            <wp:extent cx="8602980" cy="3788896"/>
-            <wp:effectExtent l="0" t="0" r="7620" b="2540"/>
-            <wp:docPr id="29" name="Picture 29" descr="Chart&#10;&#10;Description automatically generated"/>
+          <wp:inline distT="0" distB="0" distL="0" distR="0" wp14:anchorId="07D90FA1" wp14:editId="41C6E8C2">
+            <wp:extent cx="8587740" cy="3803653"/>
+            <wp:effectExtent l="0" t="0" r="3810" b="6350"/>
+            <wp:docPr id="20" name="Picture 20" descr="Chart, histogram&#10;&#10;Description automatically generated"/>
             <wp:cNvGraphicFramePr>
               <a:graphicFrameLocks xmlns:a="http://schemas.openxmlformats.org/drawingml/2006/main" noChangeAspect="1"/>
             </wp:cNvGraphicFramePr>
@@ -3216,7 +3300,7 @@
               <a:graphicData uri="http://schemas.openxmlformats.org/drawingml/2006/picture">
                 <pic:pic xmlns:pic="http://schemas.openxmlformats.org/drawingml/2006/picture">
                   <pic:nvPicPr>
-                    <pic:cNvPr id="29" name="Picture 29" descr="Chart&#10;&#10;Description automatically generated"/>
+                    <pic:cNvPr id="20" name="Picture 20" descr="Chart, histogram&#10;&#10;Description automatically generated"/>
                     <pic:cNvPicPr/>
                   </pic:nvPicPr>
                   <pic:blipFill>
@@ -3228,7 +3312,7 @@
                   <pic:spPr>
                     <a:xfrm>
                       <a:off x="0" y="0"/>
-                      <a:ext cx="8618263" cy="3795627"/>
+                      <a:ext cx="8606931" cy="3812153"/>
                     </a:xfrm>
                     <a:prstGeom prst="rect">
                       <a:avLst/>
@@ -3259,27 +3343,22 @@
           <w:b/>
           <w:bCs/>
         </w:rPr>
-        <w:t>Errors</w:t>
-      </w:r>
-    </w:p>
-    <w:p>
-      <w:pPr>
-        <w:pStyle w:val="ListParagraph"/>
-        <w:rPr>
-          <w:b/>
-          <w:bCs/>
-        </w:rPr>
+        <w:t>Active Threads, Total Throughput, Errors</w:t>
+      </w:r>
+    </w:p>
+    <w:p>
+      <w:pPr>
+        <w:pStyle w:val="ListParagraph"/>
       </w:pPr>
       <w:r>
         <w:rPr>
           <w:noProof/>
         </w:rPr>
-        <w:lastRenderedPageBreak/>
         <w:drawing>
-          <wp:inline distT="0" distB="0" distL="0" distR="0" wp14:anchorId="118092FC" wp14:editId="7EB95CCF">
-            <wp:extent cx="8450580" cy="3135517"/>
-            <wp:effectExtent l="0" t="0" r="7620" b="8255"/>
-            <wp:docPr id="30" name="Picture 30" descr="A picture containing text, indoor, computer, screenshot&#10;&#10;Description automatically generated"/>
+          <wp:inline distT="0" distB="0" distL="0" distR="0" wp14:anchorId="356E0D45" wp14:editId="625A3258">
+            <wp:extent cx="8595360" cy="1399731"/>
+            <wp:effectExtent l="0" t="0" r="0" b="0"/>
+            <wp:docPr id="34" name="Picture 34" descr="A screenshot of a computer&#10;&#10;Description automatically generated with medium confidence"/>
             <wp:cNvGraphicFramePr>
               <a:graphicFrameLocks xmlns:a="http://schemas.openxmlformats.org/drawingml/2006/main" noChangeAspect="1"/>
             </wp:cNvGraphicFramePr>
@@ -3287,7 +3366,7 @@
               <a:graphicData uri="http://schemas.openxmlformats.org/drawingml/2006/picture">
                 <pic:pic xmlns:pic="http://schemas.openxmlformats.org/drawingml/2006/picture">
                   <pic:nvPicPr>
-                    <pic:cNvPr id="30" name="Picture 30" descr="A picture containing text, indoor, computer, screenshot&#10;&#10;Description automatically generated"/>
+                    <pic:cNvPr id="34" name="Picture 34" descr="A screenshot of a computer&#10;&#10;Description automatically generated with medium confidence"/>
                     <pic:cNvPicPr/>
                   </pic:nvPicPr>
                   <pic:blipFill>
@@ -3299,7 +3378,7 @@
                   <pic:spPr>
                     <a:xfrm>
                       <a:off x="0" y="0"/>
-                      <a:ext cx="8474875" cy="3144532"/>
+                      <a:ext cx="8625595" cy="1404655"/>
                     </a:xfrm>
                     <a:prstGeom prst="rect">
                       <a:avLst/>
@@ -3315,35 +3394,27 @@
     <w:p>
       <w:pPr>
         <w:pStyle w:val="ListParagraph"/>
-        <w:rPr>
-          <w:b/>
-          <w:bCs/>
-        </w:rPr>
-      </w:pPr>
-    </w:p>
-    <w:p>
-      <w:pPr>
-        <w:pStyle w:val="ListParagraph"/>
-        <w:rPr>
-          <w:b/>
-          <w:bCs/>
-        </w:rPr>
-      </w:pPr>
-      <w:r>
-        <w:rPr>
-          <w:b/>
-          <w:bCs/>
-        </w:rPr>
-        <w:t>Aggregate Report</w:t>
-      </w:r>
-    </w:p>
-    <w:p>
-      <w:pPr>
-        <w:pStyle w:val="ListParagraph"/>
-        <w:rPr>
-          <w:b/>
-          <w:bCs/>
-        </w:rPr>
+      </w:pPr>
+    </w:p>
+    <w:p>
+      <w:pPr>
+        <w:pStyle w:val="ListParagraph"/>
+        <w:rPr>
+          <w:b/>
+          <w:bCs/>
+        </w:rPr>
+      </w:pPr>
+      <w:r>
+        <w:rPr>
+          <w:b/>
+          <w:bCs/>
+        </w:rPr>
+        <w:t xml:space="preserve">Average response time </w:t>
+      </w:r>
+    </w:p>
+    <w:p>
+      <w:pPr>
+        <w:pStyle w:val="ListParagraph"/>
       </w:pPr>
       <w:r>
         <w:rPr>
@@ -3351,10 +3422,10 @@
         </w:rPr>
         <w:lastRenderedPageBreak/>
         <w:drawing>
-          <wp:inline distT="0" distB="0" distL="0" distR="0" wp14:anchorId="37283601" wp14:editId="64C847D8">
-            <wp:extent cx="8511540" cy="3745078"/>
-            <wp:effectExtent l="0" t="0" r="3810" b="8255"/>
-            <wp:docPr id="31" name="Picture 31" descr="A picture containing text, outdoor, computer, electronics&#10;&#10;Description automatically generated"/>
+          <wp:inline distT="0" distB="0" distL="0" distR="0" wp14:anchorId="729F8DAB" wp14:editId="4525CE31">
+            <wp:extent cx="8420100" cy="3710691"/>
+            <wp:effectExtent l="0" t="0" r="0" b="4445"/>
+            <wp:docPr id="35" name="Picture 35" descr="Chart, histogram&#10;&#10;Description automatically generated"/>
             <wp:cNvGraphicFramePr>
               <a:graphicFrameLocks xmlns:a="http://schemas.openxmlformats.org/drawingml/2006/main" noChangeAspect="1"/>
             </wp:cNvGraphicFramePr>
@@ -3362,7 +3433,7 @@
               <a:graphicData uri="http://schemas.openxmlformats.org/drawingml/2006/picture">
                 <pic:pic xmlns:pic="http://schemas.openxmlformats.org/drawingml/2006/picture">
                   <pic:nvPicPr>
-                    <pic:cNvPr id="31" name="Picture 31" descr="A picture containing text, outdoor, computer, electronics&#10;&#10;Description automatically generated"/>
+                    <pic:cNvPr id="35" name="Picture 35" descr="Chart, histogram&#10;&#10;Description automatically generated"/>
                     <pic:cNvPicPr/>
                   </pic:nvPicPr>
                   <pic:blipFill>
@@ -3374,7 +3445,7 @@
                   <pic:spPr>
                     <a:xfrm>
                       <a:off x="0" y="0"/>
-                      <a:ext cx="8527153" cy="3751948"/>
+                      <a:ext cx="8438505" cy="3718802"/>
                     </a:xfrm>
                     <a:prstGeom prst="rect">
                       <a:avLst/>
@@ -3390,26 +3461,22 @@
     <w:p>
       <w:pPr>
         <w:pStyle w:val="ListParagraph"/>
-        <w:rPr>
-          <w:b/>
-          <w:bCs/>
-        </w:rPr>
-      </w:pPr>
-    </w:p>
-    <w:p>
-      <w:pPr>
-        <w:pStyle w:val="ListParagraph"/>
-        <w:rPr>
-          <w:b/>
-          <w:bCs/>
-        </w:rPr>
-      </w:pPr>
-      <w:r>
-        <w:rPr>
-          <w:b/>
-          <w:bCs/>
-        </w:rPr>
-        <w:t>CPU</w:t>
+      </w:pPr>
+    </w:p>
+    <w:p>
+      <w:pPr>
+        <w:pStyle w:val="ListParagraph"/>
+        <w:rPr>
+          <w:b/>
+          <w:bCs/>
+        </w:rPr>
+      </w:pPr>
+      <w:r>
+        <w:rPr>
+          <w:b/>
+          <w:bCs/>
+        </w:rPr>
+        <w:t>Errors</w:t>
       </w:r>
     </w:p>
     <w:p>
@@ -3426,10 +3493,10 @@
         </w:rPr>
         <w:lastRenderedPageBreak/>
         <w:drawing>
-          <wp:inline distT="0" distB="0" distL="0" distR="0" wp14:anchorId="16EC8BDF" wp14:editId="75915E23">
-            <wp:extent cx="7955280" cy="3503638"/>
-            <wp:effectExtent l="0" t="0" r="7620" b="1905"/>
-            <wp:docPr id="32" name="Picture 32" descr="A screenshot of a computer&#10;&#10;Description automatically generated with medium confidence"/>
+          <wp:inline distT="0" distB="0" distL="0" distR="0" wp14:anchorId="3151623D" wp14:editId="552C153E">
+            <wp:extent cx="8671560" cy="3777548"/>
+            <wp:effectExtent l="0" t="0" r="0" b="0"/>
+            <wp:docPr id="38" name="Picture 38" descr="A screenshot of a computer&#10;&#10;Description automatically generated with medium confidence"/>
             <wp:cNvGraphicFramePr>
               <a:graphicFrameLocks xmlns:a="http://schemas.openxmlformats.org/drawingml/2006/main" noChangeAspect="1"/>
             </wp:cNvGraphicFramePr>
@@ -3437,7 +3504,7 @@
               <a:graphicData uri="http://schemas.openxmlformats.org/drawingml/2006/picture">
                 <pic:pic xmlns:pic="http://schemas.openxmlformats.org/drawingml/2006/picture">
                   <pic:nvPicPr>
-                    <pic:cNvPr id="32" name="Picture 32" descr="A screenshot of a computer&#10;&#10;Description automatically generated with medium confidence"/>
+                    <pic:cNvPr id="38" name="Picture 38" descr="A screenshot of a computer&#10;&#10;Description automatically generated with medium confidence"/>
                     <pic:cNvPicPr/>
                   </pic:nvPicPr>
                   <pic:blipFill>
@@ -3449,7 +3516,7 @@
                   <pic:spPr>
                     <a:xfrm>
                       <a:off x="0" y="0"/>
-                      <a:ext cx="7983629" cy="3516123"/>
+                      <a:ext cx="8689406" cy="3785322"/>
                     </a:xfrm>
                     <a:prstGeom prst="rect">
                       <a:avLst/>
@@ -3484,7 +3551,7 @@
           <w:b/>
           <w:bCs/>
         </w:rPr>
-        <w:t>Memory</w:t>
+        <w:t>Aggregate Report</w:t>
       </w:r>
     </w:p>
     <w:p>
@@ -3499,11 +3566,12 @@
         <w:rPr>
           <w:noProof/>
         </w:rPr>
+        <w:lastRenderedPageBreak/>
         <w:drawing>
-          <wp:inline distT="0" distB="0" distL="0" distR="0" wp14:anchorId="5026C2B0" wp14:editId="4F361CC8">
-            <wp:extent cx="8016240" cy="2344750"/>
-            <wp:effectExtent l="0" t="0" r="3810" b="0"/>
-            <wp:docPr id="33" name="Picture 33" descr="Graphical user interface&#10;&#10;Description automatically generated"/>
+          <wp:inline distT="0" distB="0" distL="0" distR="0" wp14:anchorId="024C1429" wp14:editId="241E3A0A">
+            <wp:extent cx="8572500" cy="3780830"/>
+            <wp:effectExtent l="0" t="0" r="0" b="0"/>
+            <wp:docPr id="39" name="Picture 39" descr="A picture containing text, outdoor, electronics, computer&#10;&#10;Description automatically generated"/>
             <wp:cNvGraphicFramePr>
               <a:graphicFrameLocks xmlns:a="http://schemas.openxmlformats.org/drawingml/2006/main" noChangeAspect="1"/>
             </wp:cNvGraphicFramePr>
@@ -3511,7 +3579,7 @@
               <a:graphicData uri="http://schemas.openxmlformats.org/drawingml/2006/picture">
                 <pic:pic xmlns:pic="http://schemas.openxmlformats.org/drawingml/2006/picture">
                   <pic:nvPicPr>
-                    <pic:cNvPr id="33" name="Picture 33" descr="Graphical user interface&#10;&#10;Description automatically generated"/>
+                    <pic:cNvPr id="39" name="Picture 39" descr="A picture containing text, outdoor, electronics, computer&#10;&#10;Description automatically generated"/>
                     <pic:cNvPicPr/>
                   </pic:nvPicPr>
                   <pic:blipFill>
@@ -3523,7 +3591,7 @@
                   <pic:spPr>
                     <a:xfrm>
                       <a:off x="0" y="0"/>
-                      <a:ext cx="8047509" cy="2353896"/>
+                      <a:ext cx="8581384" cy="3784748"/>
                     </a:xfrm>
                     <a:prstGeom prst="rect">
                       <a:avLst/>
@@ -3558,27 +3626,27 @@
           <w:b/>
           <w:bCs/>
         </w:rPr>
+        <w:t>CPU</w:t>
+      </w:r>
+    </w:p>
+    <w:p>
+      <w:pPr>
+        <w:pStyle w:val="ListParagraph"/>
+        <w:rPr>
+          <w:b/>
+          <w:bCs/>
+        </w:rPr>
+      </w:pPr>
+      <w:r>
+        <w:rPr>
+          <w:noProof/>
+        </w:rPr>
         <w:lastRenderedPageBreak/>
-        <w:t>Current connections and requests per sec</w:t>
-      </w:r>
-    </w:p>
-    <w:p>
-      <w:pPr>
-        <w:pStyle w:val="ListParagraph"/>
-        <w:rPr>
-          <w:b/>
-          <w:bCs/>
-        </w:rPr>
-      </w:pPr>
-      <w:r>
-        <w:rPr>
-          <w:noProof/>
-        </w:rPr>
         <w:drawing>
-          <wp:inline distT="0" distB="0" distL="0" distR="0" wp14:anchorId="2667A117" wp14:editId="5B52DE8A">
-            <wp:extent cx="8496300" cy="2485168"/>
-            <wp:effectExtent l="0" t="0" r="0" b="0"/>
-            <wp:docPr id="36" name="Picture 36" descr="A screenshot of a video game&#10;&#10;Description automatically generated"/>
+          <wp:inline distT="0" distB="0" distL="0" distR="0" wp14:anchorId="6DD3B7C0" wp14:editId="114F27A6">
+            <wp:extent cx="8572500" cy="3788569"/>
+            <wp:effectExtent l="0" t="0" r="0" b="2540"/>
+            <wp:docPr id="40" name="Picture 40" descr="A picture containing chart&#10;&#10;Description automatically generated"/>
             <wp:cNvGraphicFramePr>
               <a:graphicFrameLocks xmlns:a="http://schemas.openxmlformats.org/drawingml/2006/main" noChangeAspect="1"/>
             </wp:cNvGraphicFramePr>
@@ -3586,7 +3654,7 @@
               <a:graphicData uri="http://schemas.openxmlformats.org/drawingml/2006/picture">
                 <pic:pic xmlns:pic="http://schemas.openxmlformats.org/drawingml/2006/picture">
                   <pic:nvPicPr>
-                    <pic:cNvPr id="36" name="Picture 36" descr="A screenshot of a video game&#10;&#10;Description automatically generated"/>
+                    <pic:cNvPr id="40" name="Picture 40" descr="A picture containing chart&#10;&#10;Description automatically generated"/>
                     <pic:cNvPicPr/>
                   </pic:nvPicPr>
                   <pic:blipFill>
@@ -3598,7 +3666,7 @@
                   <pic:spPr>
                     <a:xfrm>
                       <a:off x="0" y="0"/>
-                      <a:ext cx="8509034" cy="2488893"/>
+                      <a:ext cx="8584038" cy="3793668"/>
                     </a:xfrm>
                     <a:prstGeom prst="rect">
                       <a:avLst/>
@@ -3633,14 +3701,7 @@
           <w:b/>
           <w:bCs/>
         </w:rPr>
-        <w:t>Network</w:t>
-      </w:r>
-      <w:r>
-        <w:rPr>
-          <w:b/>
-          <w:bCs/>
-        </w:rPr>
-        <w:t xml:space="preserve"> </w:t>
+        <w:t>Memory</w:t>
       </w:r>
     </w:p>
     <w:p>
@@ -3655,11 +3716,12 @@
         <w:rPr>
           <w:noProof/>
         </w:rPr>
+        <w:lastRenderedPageBreak/>
         <w:drawing>
-          <wp:inline distT="0" distB="0" distL="0" distR="0" wp14:anchorId="2D0D8D92" wp14:editId="1D8106E4">
-            <wp:extent cx="8572500" cy="1609725"/>
-            <wp:effectExtent l="0" t="0" r="0" b="9525"/>
-            <wp:docPr id="37" name="Picture 37" descr="Graphical user interface&#10;&#10;Description automatically generated"/>
+          <wp:inline distT="0" distB="0" distL="0" distR="0" wp14:anchorId="1CD5A91C" wp14:editId="0D7C0134">
+            <wp:extent cx="8191500" cy="3719169"/>
+            <wp:effectExtent l="0" t="0" r="0" b="0"/>
+            <wp:docPr id="41" name="Picture 41" descr="A picture containing graphical user interface&#10;&#10;Description automatically generated"/>
             <wp:cNvGraphicFramePr>
               <a:graphicFrameLocks xmlns:a="http://schemas.openxmlformats.org/drawingml/2006/main" noChangeAspect="1"/>
             </wp:cNvGraphicFramePr>
@@ -3667,7 +3729,7 @@
               <a:graphicData uri="http://schemas.openxmlformats.org/drawingml/2006/picture">
                 <pic:pic xmlns:pic="http://schemas.openxmlformats.org/drawingml/2006/picture">
                   <pic:nvPicPr>
-                    <pic:cNvPr id="37" name="Picture 37" descr="Graphical user interface&#10;&#10;Description automatically generated"/>
+                    <pic:cNvPr id="41" name="Picture 41" descr="A picture containing graphical user interface&#10;&#10;Description automatically generated"/>
                     <pic:cNvPicPr/>
                   </pic:nvPicPr>
                   <pic:blipFill>
@@ -3679,7 +3741,7 @@
                   <pic:spPr>
                     <a:xfrm>
                       <a:off x="0" y="0"/>
-                      <a:ext cx="8608356" cy="1616458"/>
+                      <a:ext cx="8207867" cy="3726600"/>
                     </a:xfrm>
                     <a:prstGeom prst="rect">
                       <a:avLst/>
@@ -3709,6 +3771,388 @@
           <w:bCs/>
         </w:rPr>
       </w:pPr>
+      <w:r>
+        <w:rPr>
+          <w:b/>
+          <w:bCs/>
+        </w:rPr>
+        <w:t xml:space="preserve">Cache </w:t>
+      </w:r>
+    </w:p>
+    <w:p>
+      <w:pPr>
+        <w:pStyle w:val="ListParagraph"/>
+        <w:rPr>
+          <w:b/>
+          <w:bCs/>
+        </w:rPr>
+      </w:pPr>
+      <w:r>
+        <w:rPr>
+          <w:noProof/>
+        </w:rPr>
+        <w:lastRenderedPageBreak/>
+        <w:drawing>
+          <wp:inline distT="0" distB="0" distL="0" distR="0" wp14:anchorId="7A5949EF" wp14:editId="1D4C0169">
+            <wp:extent cx="8564880" cy="3591302"/>
+            <wp:effectExtent l="0" t="0" r="7620" b="9525"/>
+            <wp:docPr id="42" name="Picture 42" descr="A screenshot of a computer&#10;&#10;Description automatically generated with medium confidence"/>
+            <wp:cNvGraphicFramePr>
+              <a:graphicFrameLocks xmlns:a="http://schemas.openxmlformats.org/drawingml/2006/main" noChangeAspect="1"/>
+            </wp:cNvGraphicFramePr>
+            <a:graphic xmlns:a="http://schemas.openxmlformats.org/drawingml/2006/main">
+              <a:graphicData uri="http://schemas.openxmlformats.org/drawingml/2006/picture">
+                <pic:pic xmlns:pic="http://schemas.openxmlformats.org/drawingml/2006/picture">
+                  <pic:nvPicPr>
+                    <pic:cNvPr id="42" name="Picture 42" descr="A screenshot of a computer&#10;&#10;Description automatically generated with medium confidence"/>
+                    <pic:cNvPicPr/>
+                  </pic:nvPicPr>
+                  <pic:blipFill>
+                    <a:blip r:embed="rId33"/>
+                    <a:stretch>
+                      <a:fillRect/>
+                    </a:stretch>
+                  </pic:blipFill>
+                  <pic:spPr>
+                    <a:xfrm>
+                      <a:off x="0" y="0"/>
+                      <a:ext cx="8582804" cy="3598818"/>
+                    </a:xfrm>
+                    <a:prstGeom prst="rect">
+                      <a:avLst/>
+                    </a:prstGeom>
+                  </pic:spPr>
+                </pic:pic>
+              </a:graphicData>
+            </a:graphic>
+          </wp:inline>
+        </w:drawing>
+      </w:r>
+    </w:p>
+    <w:p>
+      <w:pPr>
+        <w:pStyle w:val="ListParagraph"/>
+        <w:rPr>
+          <w:b/>
+          <w:bCs/>
+        </w:rPr>
+      </w:pPr>
+    </w:p>
+    <w:p>
+      <w:pPr>
+        <w:pStyle w:val="ListParagraph"/>
+        <w:rPr>
+          <w:b/>
+          <w:bCs/>
+        </w:rPr>
+      </w:pPr>
+      <w:r>
+        <w:rPr>
+          <w:b/>
+          <w:bCs/>
+        </w:rPr>
+        <w:t>Heap and Garbage Collector</w:t>
+      </w:r>
+    </w:p>
+    <w:p>
+      <w:pPr>
+        <w:pStyle w:val="ListParagraph"/>
+        <w:rPr>
+          <w:b/>
+          <w:bCs/>
+        </w:rPr>
+      </w:pPr>
+      <w:r>
+        <w:rPr>
+          <w:noProof/>
+        </w:rPr>
+        <w:lastRenderedPageBreak/>
+        <w:drawing>
+          <wp:inline distT="0" distB="0" distL="0" distR="0" wp14:anchorId="69C9A355" wp14:editId="153E0BB1">
+            <wp:extent cx="8465820" cy="4039490"/>
+            <wp:effectExtent l="0" t="0" r="0" b="0"/>
+            <wp:docPr id="43" name="Picture 43" descr="A screenshot of a computer&#10;&#10;Description automatically generated with medium confidence"/>
+            <wp:cNvGraphicFramePr>
+              <a:graphicFrameLocks xmlns:a="http://schemas.openxmlformats.org/drawingml/2006/main" noChangeAspect="1"/>
+            </wp:cNvGraphicFramePr>
+            <a:graphic xmlns:a="http://schemas.openxmlformats.org/drawingml/2006/main">
+              <a:graphicData uri="http://schemas.openxmlformats.org/drawingml/2006/picture">
+                <pic:pic xmlns:pic="http://schemas.openxmlformats.org/drawingml/2006/picture">
+                  <pic:nvPicPr>
+                    <pic:cNvPr id="43" name="Picture 43" descr="A screenshot of a computer&#10;&#10;Description automatically generated with medium confidence"/>
+                    <pic:cNvPicPr/>
+                  </pic:nvPicPr>
+                  <pic:blipFill>
+                    <a:blip r:embed="rId34"/>
+                    <a:stretch>
+                      <a:fillRect/>
+                    </a:stretch>
+                  </pic:blipFill>
+                  <pic:spPr>
+                    <a:xfrm>
+                      <a:off x="0" y="0"/>
+                      <a:ext cx="8479842" cy="4046180"/>
+                    </a:xfrm>
+                    <a:prstGeom prst="rect">
+                      <a:avLst/>
+                    </a:prstGeom>
+                  </pic:spPr>
+                </pic:pic>
+              </a:graphicData>
+            </a:graphic>
+          </wp:inline>
+        </w:drawing>
+      </w:r>
+    </w:p>
+    <w:p>
+      <w:pPr>
+        <w:pStyle w:val="ListParagraph"/>
+        <w:rPr>
+          <w:b/>
+          <w:bCs/>
+        </w:rPr>
+      </w:pPr>
+    </w:p>
+    <w:p>
+      <w:pPr>
+        <w:pStyle w:val="ListParagraph"/>
+        <w:rPr>
+          <w:b/>
+          <w:bCs/>
+        </w:rPr>
+      </w:pPr>
+      <w:r>
+        <w:rPr>
+          <w:b/>
+          <w:bCs/>
+        </w:rPr>
+        <w:t>Current connections and requests per sec</w:t>
+      </w:r>
+    </w:p>
+    <w:p>
+      <w:pPr>
+        <w:pStyle w:val="ListParagraph"/>
+        <w:rPr>
+          <w:b/>
+          <w:bCs/>
+        </w:rPr>
+      </w:pPr>
+      <w:r>
+        <w:rPr>
+          <w:noProof/>
+        </w:rPr>
+        <w:lastRenderedPageBreak/>
+        <w:drawing>
+          <wp:inline distT="0" distB="0" distL="0" distR="0" wp14:anchorId="649B4960" wp14:editId="42E06CE8">
+            <wp:extent cx="8525911" cy="3897052"/>
+            <wp:effectExtent l="0" t="0" r="8890" b="8255"/>
+            <wp:docPr id="47" name="Picture 47" descr="A screenshot of a computer&#10;&#10;Description automatically generated with medium confidence"/>
+            <wp:cNvGraphicFramePr>
+              <a:graphicFrameLocks xmlns:a="http://schemas.openxmlformats.org/drawingml/2006/main" noChangeAspect="1"/>
+            </wp:cNvGraphicFramePr>
+            <a:graphic xmlns:a="http://schemas.openxmlformats.org/drawingml/2006/main">
+              <a:graphicData uri="http://schemas.openxmlformats.org/drawingml/2006/picture">
+                <pic:pic xmlns:pic="http://schemas.openxmlformats.org/drawingml/2006/picture">
+                  <pic:nvPicPr>
+                    <pic:cNvPr id="44" name="Picture 44" descr="A screenshot of a computer&#10;&#10;Description automatically generated with medium confidence"/>
+                    <pic:cNvPicPr/>
+                  </pic:nvPicPr>
+                  <pic:blipFill>
+                    <a:blip r:embed="rId35"/>
+                    <a:stretch>
+                      <a:fillRect/>
+                    </a:stretch>
+                  </pic:blipFill>
+                  <pic:spPr>
+                    <a:xfrm>
+                      <a:off x="0" y="0"/>
+                      <a:ext cx="8542726" cy="3904738"/>
+                    </a:xfrm>
+                    <a:prstGeom prst="rect">
+                      <a:avLst/>
+                    </a:prstGeom>
+                  </pic:spPr>
+                </pic:pic>
+              </a:graphicData>
+            </a:graphic>
+          </wp:inline>
+        </w:drawing>
+      </w:r>
+    </w:p>
+    <w:p>
+      <w:pPr>
+        <w:pStyle w:val="ListParagraph"/>
+        <w:rPr>
+          <w:b/>
+          <w:bCs/>
+        </w:rPr>
+      </w:pPr>
+    </w:p>
+    <w:p>
+      <w:pPr>
+        <w:pStyle w:val="ListParagraph"/>
+        <w:rPr>
+          <w:b/>
+          <w:bCs/>
+        </w:rPr>
+      </w:pPr>
+      <w:r>
+        <w:rPr>
+          <w:b/>
+          <w:bCs/>
+        </w:rPr>
+        <w:t>Application Restarts</w:t>
+      </w:r>
+    </w:p>
+    <w:p>
+      <w:pPr>
+        <w:pStyle w:val="ListParagraph"/>
+        <w:rPr>
+          <w:b/>
+          <w:bCs/>
+        </w:rPr>
+      </w:pPr>
+      <w:r>
+        <w:rPr>
+          <w:b/>
+          <w:bCs/>
+        </w:rPr>
+        <w:drawing>
+          <wp:inline distT="0" distB="0" distL="0" distR="0" wp14:anchorId="330D62EE" wp14:editId="23990FC4">
+            <wp:extent cx="8595360" cy="1269606"/>
+            <wp:effectExtent l="0" t="0" r="0" b="6985"/>
+            <wp:docPr id="45" name="Picture 45" descr="A screenshot of a computer&#10;&#10;Description automatically generated with medium confidence"/>
+            <wp:cNvGraphicFramePr>
+              <a:graphicFrameLocks xmlns:a="http://schemas.openxmlformats.org/drawingml/2006/main" noChangeAspect="1"/>
+            </wp:cNvGraphicFramePr>
+            <a:graphic xmlns:a="http://schemas.openxmlformats.org/drawingml/2006/main">
+              <a:graphicData uri="http://schemas.openxmlformats.org/drawingml/2006/picture">
+                <pic:pic xmlns:pic="http://schemas.openxmlformats.org/drawingml/2006/picture">
+                  <pic:nvPicPr>
+                    <pic:cNvPr id="45" name="Picture 45" descr="A screenshot of a computer&#10;&#10;Description automatically generated with medium confidence"/>
+                    <pic:cNvPicPr/>
+                  </pic:nvPicPr>
+                  <pic:blipFill>
+                    <a:blip r:embed="rId36"/>
+                    <a:stretch>
+                      <a:fillRect/>
+                    </a:stretch>
+                  </pic:blipFill>
+                  <pic:spPr>
+                    <a:xfrm>
+                      <a:off x="0" y="0"/>
+                      <a:ext cx="8643552" cy="1276724"/>
+                    </a:xfrm>
+                    <a:prstGeom prst="rect">
+                      <a:avLst/>
+                    </a:prstGeom>
+                  </pic:spPr>
+                </pic:pic>
+              </a:graphicData>
+            </a:graphic>
+          </wp:inline>
+        </w:drawing>
+      </w:r>
+    </w:p>
+    <w:p>
+      <w:pPr>
+        <w:pStyle w:val="ListParagraph"/>
+        <w:rPr>
+          <w:b/>
+          <w:bCs/>
+        </w:rPr>
+      </w:pPr>
+    </w:p>
+    <w:p>
+      <w:pPr>
+        <w:pStyle w:val="ListParagraph"/>
+        <w:rPr>
+          <w:b/>
+          <w:bCs/>
+        </w:rPr>
+      </w:pPr>
+      <w:r>
+        <w:rPr>
+          <w:b/>
+          <w:bCs/>
+        </w:rPr>
+        <w:t>Network</w:t>
+      </w:r>
+      <w:r>
+        <w:rPr>
+          <w:b/>
+          <w:bCs/>
+        </w:rPr>
+        <w:t xml:space="preserve"> </w:t>
+      </w:r>
+    </w:p>
+    <w:p>
+      <w:pPr>
+        <w:pStyle w:val="ListParagraph"/>
+        <w:rPr>
+          <w:b/>
+          <w:bCs/>
+        </w:rPr>
+      </w:pPr>
+      <w:r>
+        <w:rPr>
+          <w:noProof/>
+        </w:rPr>
+        <w:lastRenderedPageBreak/>
+        <w:drawing>
+          <wp:inline distT="0" distB="0" distL="0" distR="0" wp14:anchorId="36A871FA" wp14:editId="3ECEE11D">
+            <wp:extent cx="8587740" cy="1584557"/>
+            <wp:effectExtent l="0" t="0" r="3810" b="0"/>
+            <wp:docPr id="46" name="Picture 46" descr="Graphical user interface&#10;&#10;Description automatically generated"/>
+            <wp:cNvGraphicFramePr>
+              <a:graphicFrameLocks xmlns:a="http://schemas.openxmlformats.org/drawingml/2006/main" noChangeAspect="1"/>
+            </wp:cNvGraphicFramePr>
+            <a:graphic xmlns:a="http://schemas.openxmlformats.org/drawingml/2006/main">
+              <a:graphicData uri="http://schemas.openxmlformats.org/drawingml/2006/picture">
+                <pic:pic xmlns:pic="http://schemas.openxmlformats.org/drawingml/2006/picture">
+                  <pic:nvPicPr>
+                    <pic:cNvPr id="46" name="Picture 46" descr="Graphical user interface&#10;&#10;Description automatically generated"/>
+                    <pic:cNvPicPr/>
+                  </pic:nvPicPr>
+                  <pic:blipFill>
+                    <a:blip r:embed="rId37"/>
+                    <a:stretch>
+                      <a:fillRect/>
+                    </a:stretch>
+                  </pic:blipFill>
+                  <pic:spPr>
+                    <a:xfrm>
+                      <a:off x="0" y="0"/>
+                      <a:ext cx="8618653" cy="1590261"/>
+                    </a:xfrm>
+                    <a:prstGeom prst="rect">
+                      <a:avLst/>
+                    </a:prstGeom>
+                  </pic:spPr>
+                </pic:pic>
+              </a:graphicData>
+            </a:graphic>
+          </wp:inline>
+        </w:drawing>
+      </w:r>
+    </w:p>
+    <w:p>
+      <w:pPr>
+        <w:pStyle w:val="ListParagraph"/>
+        <w:rPr>
+          <w:b/>
+          <w:bCs/>
+        </w:rPr>
+      </w:pPr>
+    </w:p>
+    <w:p>
+      <w:pPr>
+        <w:pStyle w:val="ListParagraph"/>
+        <w:rPr>
+          <w:b/>
+          <w:bCs/>
+        </w:rPr>
+      </w:pPr>
     </w:p>
     <w:p>
       <w:pPr>
@@ -3782,7 +4226,19 @@
         </w:rPr>
       </w:pPr>
       <w:r>
-        <w:t xml:space="preserve">In first test run saturation point (70 users) was reached when application had 2 Admin users and 6-7 Editor users. In Load Model 2 test execution (saturation point = 120 users) it was reached with </w:t>
+        <w:t>In first test run saturation point (</w:t>
+      </w:r>
+      <w:r>
+        <w:t>10</w:t>
+      </w:r>
+      <w:r>
+        <w:t xml:space="preserve">0 users) was reached when application had 2 Admin users and 6-7 Editor users. In Load Model 2 test execution (saturation point = </w:t>
+      </w:r>
+      <w:r>
+        <w:t>9</w:t>
+      </w:r>
+      <w:r>
+        <w:t xml:space="preserve">0 users) it was reached with </w:t>
       </w:r>
       <w:r>
         <w:t>1 Admin user and 3 Editor users, but number of Anonymous users was much higher than in Load Model 1 test run.</w:t>
@@ -3801,11 +4257,19 @@
         </w:rPr>
       </w:pPr>
       <w:r>
-        <w:lastRenderedPageBreak/>
-        <w:t xml:space="preserve">Slowest transactions (in average response time) in Load Model 1 test run were “Open Edit Post page” (editor script), “Open Admin Page” (admin script) and all anonymous script transactions. </w:t>
-      </w:r>
-      <w:r>
-        <w:t>For Load Model 2 test execution slowest transactions were the same, but in seconds it was much lower than in first case (11s in Load Model 1 and 3.4s in Load Model 2).</w:t>
+        <w:t xml:space="preserve">Slowest transactions (in average response time) in </w:t>
+      </w:r>
+      <w:r>
+        <w:t>both</w:t>
+      </w:r>
+      <w:r>
+        <w:t xml:space="preserve"> test run</w:t>
+      </w:r>
+      <w:r>
+        <w:t>s (Load Model 1 and Load Model 2)</w:t>
+      </w:r>
+      <w:r>
+        <w:t xml:space="preserve"> were “Open Edit Post page” (editor script), “Open Admin Page” (admin script) and all anonymous script transactions. </w:t>
       </w:r>
     </w:p>
     <w:p>
@@ -3821,346 +4285,28 @@
         </w:rPr>
       </w:pPr>
       <w:r>
-        <w:t xml:space="preserve">While </w:t>
-      </w:r>
-      <w:proofErr w:type="spellStart"/>
-      <w:r>
-        <w:t>rampup</w:t>
-      </w:r>
-      <w:proofErr w:type="spellEnd"/>
-      <w:r>
-        <w:t xml:space="preserve"> time for Admin and Editor script was higher in Load Model 2, its test execution showed higher number of </w:t>
-      </w:r>
-      <w:r>
-        <w:t xml:space="preserve">completed </w:t>
-      </w:r>
-      <w:r>
-        <w:t xml:space="preserve">key transactions for those scripts: </w:t>
-      </w:r>
-    </w:p>
-    <w:tbl>
-      <w:tblPr>
-        <w:tblStyle w:val="TableGrid"/>
-        <w:tblW w:w="0" w:type="auto"/>
-        <w:tblInd w:w="1080" w:type="dxa"/>
-        <w:tblLook w:val="04A0" w:firstRow="1" w:lastRow="0" w:firstColumn="1" w:lastColumn="0" w:noHBand="0" w:noVBand="1"/>
-      </w:tblPr>
-      <w:tblGrid>
-        <w:gridCol w:w="2515"/>
-        <w:gridCol w:w="4050"/>
-        <w:gridCol w:w="4050"/>
-      </w:tblGrid>
-      <w:tr>
-        <w:tc>
-          <w:tcPr>
-            <w:tcW w:w="2515" w:type="dxa"/>
-          </w:tcPr>
-          <w:p>
-            <w:pPr>
-              <w:pStyle w:val="ListParagraph"/>
-              <w:ind w:left="0"/>
-              <w:rPr>
-                <w:b/>
-                <w:bCs/>
-              </w:rPr>
-            </w:pPr>
-            <w:r>
-              <w:rPr>
-                <w:b/>
-                <w:bCs/>
-              </w:rPr>
-              <w:t>Transaction name</w:t>
-            </w:r>
-          </w:p>
-        </w:tc>
-        <w:tc>
-          <w:tcPr>
-            <w:tcW w:w="4050" w:type="dxa"/>
-          </w:tcPr>
-          <w:p>
-            <w:pPr>
-              <w:pStyle w:val="ListParagraph"/>
-              <w:ind w:left="0"/>
-              <w:jc w:val="center"/>
-              <w:rPr>
-                <w:b/>
-                <w:bCs/>
-              </w:rPr>
-            </w:pPr>
-            <w:r>
-              <w:rPr>
-                <w:b/>
-                <w:bCs/>
-              </w:rPr>
-              <w:t>Load Model 1 (completed transactions)</w:t>
-            </w:r>
-          </w:p>
-        </w:tc>
-        <w:tc>
-          <w:tcPr>
-            <w:tcW w:w="4050" w:type="dxa"/>
-          </w:tcPr>
-          <w:p>
-            <w:pPr>
-              <w:pStyle w:val="ListParagraph"/>
-              <w:ind w:left="0"/>
-              <w:jc w:val="center"/>
-              <w:rPr>
-                <w:b/>
-                <w:bCs/>
-              </w:rPr>
-            </w:pPr>
-            <w:r>
-              <w:rPr>
-                <w:b/>
-                <w:bCs/>
-              </w:rPr>
-              <w:t>Load Model 2 (completed transactions)</w:t>
-            </w:r>
-          </w:p>
-        </w:tc>
-      </w:tr>
-      <w:tr>
-        <w:tc>
-          <w:tcPr>
-            <w:tcW w:w="2515" w:type="dxa"/>
-          </w:tcPr>
-          <w:p>
-            <w:pPr>
-              <w:pStyle w:val="ListParagraph"/>
-              <w:ind w:left="0"/>
-            </w:pPr>
-            <w:r>
-              <w:t>Open Admin Page</w:t>
-            </w:r>
-          </w:p>
-        </w:tc>
-        <w:tc>
-          <w:tcPr>
-            <w:tcW w:w="4050" w:type="dxa"/>
-          </w:tcPr>
-          <w:p>
-            <w:pPr>
-              <w:pStyle w:val="ListParagraph"/>
-              <w:ind w:left="0"/>
-              <w:jc w:val="center"/>
-            </w:pPr>
-            <w:r>
-              <w:t>27</w:t>
-            </w:r>
-          </w:p>
-        </w:tc>
-        <w:tc>
-          <w:tcPr>
-            <w:tcW w:w="4050" w:type="dxa"/>
-          </w:tcPr>
-          <w:p>
-            <w:pPr>
-              <w:pStyle w:val="ListParagraph"/>
-              <w:ind w:left="0"/>
-              <w:jc w:val="center"/>
-            </w:pPr>
-            <w:r>
-              <w:t>41</w:t>
-            </w:r>
-          </w:p>
-        </w:tc>
-      </w:tr>
-      <w:tr>
-        <w:tc>
-          <w:tcPr>
-            <w:tcW w:w="2515" w:type="dxa"/>
-          </w:tcPr>
-          <w:p>
-            <w:pPr>
-              <w:pStyle w:val="ListParagraph"/>
-              <w:ind w:left="0"/>
-            </w:pPr>
-            <w:r>
-              <w:t>Create User</w:t>
-            </w:r>
-          </w:p>
-        </w:tc>
-        <w:tc>
-          <w:tcPr>
-            <w:tcW w:w="4050" w:type="dxa"/>
-          </w:tcPr>
-          <w:p>
-            <w:pPr>
-              <w:pStyle w:val="ListParagraph"/>
-              <w:ind w:left="0"/>
-              <w:jc w:val="center"/>
-            </w:pPr>
-            <w:r>
-              <w:t>21</w:t>
-            </w:r>
-          </w:p>
-        </w:tc>
-        <w:tc>
-          <w:tcPr>
-            <w:tcW w:w="4050" w:type="dxa"/>
-          </w:tcPr>
-          <w:p>
-            <w:pPr>
-              <w:pStyle w:val="ListParagraph"/>
-              <w:ind w:left="0"/>
-              <w:jc w:val="center"/>
-            </w:pPr>
-            <w:r>
-              <w:t>25</w:t>
-            </w:r>
-          </w:p>
-        </w:tc>
-      </w:tr>
-      <w:tr>
-        <w:tc>
-          <w:tcPr>
-            <w:tcW w:w="2515" w:type="dxa"/>
-          </w:tcPr>
-          <w:p>
-            <w:pPr>
-              <w:pStyle w:val="ListParagraph"/>
-              <w:ind w:left="0"/>
-            </w:pPr>
-            <w:r>
-              <w:t>Delete User</w:t>
-            </w:r>
-          </w:p>
-        </w:tc>
-        <w:tc>
-          <w:tcPr>
-            <w:tcW w:w="4050" w:type="dxa"/>
-          </w:tcPr>
-          <w:p>
-            <w:pPr>
-              <w:pStyle w:val="ListParagraph"/>
-              <w:ind w:left="0"/>
-              <w:jc w:val="center"/>
-            </w:pPr>
-            <w:r>
-              <w:t>5</w:t>
-            </w:r>
-          </w:p>
-        </w:tc>
-        <w:tc>
-          <w:tcPr>
-            <w:tcW w:w="4050" w:type="dxa"/>
-          </w:tcPr>
-          <w:p>
-            <w:pPr>
-              <w:pStyle w:val="ListParagraph"/>
-              <w:ind w:left="0"/>
-              <w:jc w:val="center"/>
-            </w:pPr>
-            <w:r>
-              <w:t>14</w:t>
-            </w:r>
-          </w:p>
-        </w:tc>
-      </w:tr>
-      <w:tr>
-        <w:tc>
-          <w:tcPr>
-            <w:tcW w:w="2515" w:type="dxa"/>
-          </w:tcPr>
-          <w:p>
-            <w:pPr>
-              <w:pStyle w:val="ListParagraph"/>
-              <w:ind w:left="0"/>
-            </w:pPr>
-            <w:r>
-              <w:t>Open Edit Post page</w:t>
-            </w:r>
-          </w:p>
-        </w:tc>
-        <w:tc>
-          <w:tcPr>
-            <w:tcW w:w="4050" w:type="dxa"/>
-          </w:tcPr>
-          <w:p>
-            <w:pPr>
-              <w:pStyle w:val="ListParagraph"/>
-              <w:ind w:left="0"/>
-              <w:jc w:val="center"/>
-            </w:pPr>
-            <w:r>
-              <w:t>77</w:t>
-            </w:r>
-          </w:p>
-        </w:tc>
-        <w:tc>
-          <w:tcPr>
-            <w:tcW w:w="4050" w:type="dxa"/>
-          </w:tcPr>
-          <w:p>
-            <w:pPr>
-              <w:pStyle w:val="ListParagraph"/>
-              <w:ind w:left="0"/>
-              <w:jc w:val="center"/>
-            </w:pPr>
-            <w:r>
-              <w:t>101</w:t>
-            </w:r>
-          </w:p>
-        </w:tc>
-      </w:tr>
-      <w:tr>
-        <w:tc>
-          <w:tcPr>
-            <w:tcW w:w="2515" w:type="dxa"/>
-          </w:tcPr>
-          <w:p>
-            <w:pPr>
-              <w:pStyle w:val="ListParagraph"/>
-              <w:ind w:left="0"/>
-            </w:pPr>
-            <w:r>
-              <w:t>Edit Post</w:t>
-            </w:r>
-          </w:p>
-        </w:tc>
-        <w:tc>
-          <w:tcPr>
-            <w:tcW w:w="4050" w:type="dxa"/>
-          </w:tcPr>
-          <w:p>
-            <w:pPr>
-              <w:pStyle w:val="ListParagraph"/>
-              <w:ind w:left="0"/>
-              <w:jc w:val="center"/>
-            </w:pPr>
-            <w:r>
-              <w:t>70</w:t>
-            </w:r>
-          </w:p>
-        </w:tc>
-        <w:tc>
-          <w:tcPr>
-            <w:tcW w:w="4050" w:type="dxa"/>
-          </w:tcPr>
-          <w:p>
-            <w:pPr>
-              <w:pStyle w:val="ListParagraph"/>
-              <w:ind w:left="0"/>
-              <w:jc w:val="center"/>
-            </w:pPr>
-            <w:r>
-              <w:t>95</w:t>
-            </w:r>
-          </w:p>
-        </w:tc>
-      </w:tr>
-    </w:tbl>
-    <w:p>
-      <w:pPr>
-        <w:rPr>
-          <w:b/>
-          <w:bCs/>
-        </w:rPr>
-      </w:pPr>
+        <w:t xml:space="preserve">For both test runs we can observe switching of Garbage Collector source during execution which happens at the same time when application starts to throw errors. In run #1 it happens once (from Green to </w:t>
+      </w:r>
+      <w:proofErr w:type="gramStart"/>
+      <w:r>
+        <w:t>Yellow</w:t>
+      </w:r>
+      <w:proofErr w:type="gramEnd"/>
+      <w:r>
+        <w:t xml:space="preserve"> color on graph), at the same time we can observe drop of metrics related to Cache, and nearly the same moment </w:t>
+      </w:r>
+      <w:r>
+        <w:t>n</w:t>
+      </w:r>
+      <w:r>
+        <w:t xml:space="preserve">umber of Current Connection reached its peak at ~2000 and after that this number remained on plateau. </w:t>
+      </w:r>
+      <w:r>
+        <w:t xml:space="preserve">For run #2 we can observe that switch happens twice: firstly from Yellow to Green, at that moment Application was restarted, and original instance of app started to work again (all Cache metrics grown up as it saved some data from original instance); but second time switch happened again at the moment when Cache metrics dropped, Application Restart didn’t happen and number of Current Connections again reached its plateau at ~2k. </w:t>
+      </w:r>
     </w:p>
     <w:sectPr>
-      <w:footerReference w:type="default" r:id="rId33"/>
+      <w:footerReference w:type="default" r:id="rId38"/>
       <w:pgSz w:w="15840" w:h="12240" w:orient="landscape" w:code="1"/>
       <w:pgMar w:top="720" w:right="720" w:bottom="720" w:left="720" w:header="720" w:footer="720" w:gutter="0"/>
       <w:cols w:space="720"/>
@@ -6258,12 +6404,6 @@
 </file>
 
 <file path=customXml/item1.xml><?xml version="1.0" encoding="utf-8"?>
-<p:properties xmlns:p="http://schemas.microsoft.com/office/2006/metadata/properties" xmlns:xsi="http://www.w3.org/2001/XMLSchema-instance" xmlns:pc="http://schemas.microsoft.com/office/infopath/2007/PartnerControls">
-  <documentManagement/>
-</p:properties>
-</file>
-
-<file path=customXml/item2.xml><?xml version="1.0" encoding="utf-8"?>
 <ct:contentTypeSchema xmlns:ct="http://schemas.microsoft.com/office/2006/metadata/contentType" xmlns:ma="http://schemas.microsoft.com/office/2006/metadata/properties/metaAttributes" ct:_="" ma:_="" ma:contentTypeName="Document" ma:contentTypeID="0x01010040C17E0614813644AADB1D398265DD47" ma:contentTypeVersion="6" ma:contentTypeDescription="Create a new document." ma:contentTypeScope="" ma:versionID="1f9934b98e9bb8f4c99abfb65192ffce">
   <xsd:schema xmlns:xsd="http://www.w3.org/2001/XMLSchema" xmlns:xs="http://www.w3.org/2001/XMLSchema" xmlns:p="http://schemas.microsoft.com/office/2006/metadata/properties" xmlns:ns2="abfafafa-159d-4adf-9e1a-8b3f97b22421" targetNamespace="http://schemas.microsoft.com/office/2006/metadata/properties" ma:root="true" ma:fieldsID="646fba61278c72c1d453b65c8f1fd6b5" ns2:_="">
     <xsd:import namespace="abfafafa-159d-4adf-9e1a-8b3f97b22421"/>
@@ -6421,6 +6561,12 @@
 </ct:contentTypeSchema>
 </file>
 
+<file path=customXml/item2.xml><?xml version="1.0" encoding="utf-8"?>
+<p:properties xmlns:p="http://schemas.microsoft.com/office/2006/metadata/properties" xmlns:xsi="http://www.w3.org/2001/XMLSchema-instance" xmlns:pc="http://schemas.microsoft.com/office/infopath/2007/PartnerControls">
+  <documentManagement/>
+</p:properties>
+</file>
+
 <file path=customXml/item3.xml><?xml version="1.0" encoding="utf-8"?>
 <?mso-contentType ?>
 <FormTemplates xmlns="http://schemas.microsoft.com/sharepoint/v3/contenttype/forms">
@@ -6431,15 +6577,6 @@
 </file>
 
 <file path=customXml/itemProps1.xml><?xml version="1.0" encoding="utf-8"?>
-<ds:datastoreItem xmlns:ds="http://schemas.openxmlformats.org/officeDocument/2006/customXml" ds:itemID="{B4D6B972-CEB3-4F1B-A0B3-02BA96D34A72}">
-  <ds:schemaRefs>
-    <ds:schemaRef ds:uri="http://schemas.microsoft.com/office/2006/metadata/properties"/>
-    <ds:schemaRef ds:uri="http://schemas.microsoft.com/office/infopath/2007/PartnerControls"/>
-  </ds:schemaRefs>
-</ds:datastoreItem>
-</file>
-
-<file path=customXml/itemProps2.xml><?xml version="1.0" encoding="utf-8"?>
 <ds:datastoreItem xmlns:ds="http://schemas.openxmlformats.org/officeDocument/2006/customXml" ds:itemID="{AB0DAC48-2843-47EF-89E8-7BF5AFA99816}">
   <ds:schemaRefs>
     <ds:schemaRef ds:uri="http://schemas.microsoft.com/office/2006/metadata/contentType"/>
@@ -6457,6 +6594,15 @@
 </ds:datastoreItem>
 </file>
 
+<file path=customXml/itemProps2.xml><?xml version="1.0" encoding="utf-8"?>
+<ds:datastoreItem xmlns:ds="http://schemas.openxmlformats.org/officeDocument/2006/customXml" ds:itemID="{B4D6B972-CEB3-4F1B-A0B3-02BA96D34A72}">
+  <ds:schemaRefs>
+    <ds:schemaRef ds:uri="http://schemas.microsoft.com/office/2006/metadata/properties"/>
+    <ds:schemaRef ds:uri="http://schemas.microsoft.com/office/infopath/2007/PartnerControls"/>
+  </ds:schemaRefs>
+</ds:datastoreItem>
+</file>
+
 <file path=customXml/itemProps3.xml><?xml version="1.0" encoding="utf-8"?>
 <ds:datastoreItem xmlns:ds="http://schemas.openxmlformats.org/officeDocument/2006/customXml" ds:itemID="{F17F8FA8-F363-4484-823A-830E96C60159}">
   <ds:schemaRefs>

--- a/Practice #7/Load_test_report_Maksymenko_7.docx
+++ b/Practice #7/Load_test_report_Maksymenko_7.docx
@@ -70,10 +70,7 @@
         <w:t xml:space="preserve"> </w:t>
       </w:r>
       <w:r>
-        <w:t>2</w:t>
-      </w:r>
-      <w:r>
-        <w:t>6-27</w:t>
+        <w:t>13</w:t>
       </w:r>
       <w:r>
         <w:t>th</w:t>
@@ -82,7 +79,10 @@
         <w:t xml:space="preserve"> of </w:t>
       </w:r>
       <w:r>
-        <w:t>June</w:t>
+        <w:t>Ju</w:t>
+      </w:r>
+      <w:r>
+        <w:t>ly</w:t>
       </w:r>
       <w:r>
         <w:t xml:space="preserve"> 2022</w:t>
@@ -255,15 +255,7 @@
           </w:tcPr>
           <w:p>
             <w:r>
-              <w:t xml:space="preserve">1 Core CPU (Intel(R) </w:t>
-            </w:r>
-            <w:proofErr w:type="gramStart"/>
-            <w:r>
-              <w:t>Core(</w:t>
-            </w:r>
-            <w:proofErr w:type="gramEnd"/>
-            <w:r>
-              <w:t>TM) i7-8665U CPU @ 1.90GHz   2.11 GHz)</w:t>
+              <w:t>1 Core CPU (Intel(R) Core(TM) i7-8665U CPU @ 1.90GHz   2.11 GHz)</w:t>
             </w:r>
           </w:p>
         </w:tc>
@@ -333,15 +325,7 @@
         <w:t xml:space="preserve"> </w:t>
       </w:r>
       <w:r>
-        <w:t xml:space="preserve">To determine general capacity of </w:t>
-      </w:r>
-      <w:proofErr w:type="spellStart"/>
-      <w:r>
-        <w:t>BlogEngine</w:t>
-      </w:r>
-      <w:proofErr w:type="spellEnd"/>
-      <w:r>
-        <w:t xml:space="preserve"> application, find saturation point </w:t>
+        <w:t xml:space="preserve">To determine general capacity of BlogEngine application, find saturation point </w:t>
       </w:r>
     </w:p>
     <w:p>
@@ -452,15 +436,7 @@
         <w:t xml:space="preserve">Admin Script: </w:t>
       </w:r>
       <w:r>
-        <w:t xml:space="preserve">contains actions for Admin flow. Firstly “user” opens </w:t>
-      </w:r>
-      <w:proofErr w:type="gramStart"/>
-      <w:r>
-        <w:t>Home</w:t>
-      </w:r>
-      <w:proofErr w:type="gramEnd"/>
-      <w:r>
-        <w:t xml:space="preserve"> page, Logs In, after that starts loop which executes 10 times: Open Admin Page -&gt; Open Users Page -&gt; depending on current number of users -&gt; Create User OR Delete User. After loop ends “user” will be logged off.</w:t>
+        <w:t>contains actions for Admin flow. Firstly “user” opens Home page, Logs In, after that starts loop which executes 10 times: Open Admin Page -&gt; Open Users Page -&gt; depending on current number of users -&gt; Create User OR Delete User. After loop ends “user” will be logged off.</w:t>
       </w:r>
     </w:p>
     <w:p>
@@ -484,15 +460,7 @@
         <w:t xml:space="preserve">Editor Script: </w:t>
       </w:r>
       <w:r>
-        <w:t xml:space="preserve">contains actions for Editor flow. Firstly “user” opens </w:t>
-      </w:r>
-      <w:proofErr w:type="gramStart"/>
-      <w:r>
-        <w:t>Home</w:t>
-      </w:r>
-      <w:proofErr w:type="gramEnd"/>
-      <w:r>
-        <w:t xml:space="preserve"> page, Logs In, after that starts loop which executes 50 times: Open Predefined Date -&gt; Open Random Page (in case editable post was not found on first page) -&gt; Open Random Post -&gt; Edit Post. After loop ends “user” will be logged off.</w:t>
+        <w:t>contains actions for Editor flow. Firstly “user” opens Home page, Logs In, after that starts loop which executes 50 times: Open Predefined Date -&gt; Open Random Page (in case editable post was not found on first page) -&gt; Open Random Post -&gt; Edit Post. After loop ends “user” will be logged off.</w:t>
       </w:r>
     </w:p>
     <w:p>
@@ -1565,15 +1533,7 @@
         <w:t>0</w:t>
       </w:r>
       <w:r>
-        <w:t xml:space="preserve"> </w:t>
-      </w:r>
-      <w:proofErr w:type="spellStart"/>
-      <w:r>
-        <w:t>pregenerated</w:t>
-      </w:r>
-      <w:proofErr w:type="spellEnd"/>
-      <w:r>
-        <w:t xml:space="preserve"> posts on predefined dates </w:t>
+        <w:t xml:space="preserve"> pregenerated posts on predefined dates </w:t>
       </w:r>
     </w:p>
     <w:p>
@@ -2280,26 +2240,10 @@
         <w:t>;</w:t>
       </w:r>
       <w:r>
-        <w:t xml:space="preserve"> Admin script </w:t>
-      </w:r>
-      <w:proofErr w:type="spellStart"/>
-      <w:r>
-        <w:t>rumpup</w:t>
-      </w:r>
-      <w:proofErr w:type="spellEnd"/>
-      <w:r>
-        <w:t xml:space="preserve"> </w:t>
-      </w:r>
-      <w:r>
-        <w:t xml:space="preserve">changed from 10 to 300 seconds, which means we had only 1 Admin user for the first 5 minutes, and after that its number was 2; and Editor script </w:t>
-      </w:r>
-      <w:proofErr w:type="spellStart"/>
-      <w:r>
-        <w:t>rumpup</w:t>
-      </w:r>
-      <w:proofErr w:type="spellEnd"/>
-      <w:r>
-        <w:t xml:space="preserve"> was increased from 120 to 600 seconds. These changes led to changes in result metrics: saturation point was reached at </w:t>
+        <w:t xml:space="preserve"> Admin script rumpup </w:t>
+      </w:r>
+      <w:r>
+        <w:t xml:space="preserve">changed from 10 to 300 seconds, which means we had only 1 Admin user for the first 5 minutes, and after that its number was 2; and Editor script rumpup was increased from 120 to 600 seconds. These changes led to changes in result metrics: saturation point was reached at </w:t>
       </w:r>
       <w:r>
         <w:t>9</w:t>
@@ -4016,6 +3960,7 @@
         <w:rPr>
           <w:b/>
           <w:bCs/>
+          <w:noProof/>
         </w:rPr>
         <w:drawing>
           <wp:inline distT="0" distB="0" distL="0" distR="0" wp14:anchorId="330D62EE" wp14:editId="23990FC4">
@@ -4285,15 +4230,7 @@
         </w:rPr>
       </w:pPr>
       <w:r>
-        <w:t xml:space="preserve">For both test runs we can observe switching of Garbage Collector source during execution which happens at the same time when application starts to throw errors. In run #1 it happens once (from Green to </w:t>
-      </w:r>
-      <w:proofErr w:type="gramStart"/>
-      <w:r>
-        <w:t>Yellow</w:t>
-      </w:r>
-      <w:proofErr w:type="gramEnd"/>
-      <w:r>
-        <w:t xml:space="preserve"> color on graph), at the same time we can observe drop of metrics related to Cache, and nearly the same moment </w:t>
+        <w:t xml:space="preserve">For both test runs we can observe switching of Garbage Collector source during execution which happens at the same time when application starts to throw errors. In run #1 it happens once (from Green to Yellow color on graph), at the same time we can observe drop of metrics related to Cache, and nearly the same moment </w:t>
       </w:r>
       <w:r>
         <w:t>n</w:t>
@@ -6404,6 +6341,12 @@
 </file>
 
 <file path=customXml/item1.xml><?xml version="1.0" encoding="utf-8"?>
+<p:properties xmlns:p="http://schemas.microsoft.com/office/2006/metadata/properties" xmlns:xsi="http://www.w3.org/2001/XMLSchema-instance" xmlns:pc="http://schemas.microsoft.com/office/infopath/2007/PartnerControls">
+  <documentManagement/>
+</p:properties>
+</file>
+
+<file path=customXml/item2.xml><?xml version="1.0" encoding="utf-8"?>
 <ct:contentTypeSchema xmlns:ct="http://schemas.microsoft.com/office/2006/metadata/contentType" xmlns:ma="http://schemas.microsoft.com/office/2006/metadata/properties/metaAttributes" ct:_="" ma:_="" ma:contentTypeName="Document" ma:contentTypeID="0x01010040C17E0614813644AADB1D398265DD47" ma:contentTypeVersion="6" ma:contentTypeDescription="Create a new document." ma:contentTypeScope="" ma:versionID="1f9934b98e9bb8f4c99abfb65192ffce">
   <xsd:schema xmlns:xsd="http://www.w3.org/2001/XMLSchema" xmlns:xs="http://www.w3.org/2001/XMLSchema" xmlns:p="http://schemas.microsoft.com/office/2006/metadata/properties" xmlns:ns2="abfafafa-159d-4adf-9e1a-8b3f97b22421" targetNamespace="http://schemas.microsoft.com/office/2006/metadata/properties" ma:root="true" ma:fieldsID="646fba61278c72c1d453b65c8f1fd6b5" ns2:_="">
     <xsd:import namespace="abfafafa-159d-4adf-9e1a-8b3f97b22421"/>
@@ -6561,12 +6504,6 @@
 </ct:contentTypeSchema>
 </file>
 
-<file path=customXml/item2.xml><?xml version="1.0" encoding="utf-8"?>
-<p:properties xmlns:p="http://schemas.microsoft.com/office/2006/metadata/properties" xmlns:xsi="http://www.w3.org/2001/XMLSchema-instance" xmlns:pc="http://schemas.microsoft.com/office/infopath/2007/PartnerControls">
-  <documentManagement/>
-</p:properties>
-</file>
-
 <file path=customXml/item3.xml><?xml version="1.0" encoding="utf-8"?>
 <?mso-contentType ?>
 <FormTemplates xmlns="http://schemas.microsoft.com/sharepoint/v3/contenttype/forms">
@@ -6577,6 +6514,15 @@
 </file>
 
 <file path=customXml/itemProps1.xml><?xml version="1.0" encoding="utf-8"?>
+<ds:datastoreItem xmlns:ds="http://schemas.openxmlformats.org/officeDocument/2006/customXml" ds:itemID="{B4D6B972-CEB3-4F1B-A0B3-02BA96D34A72}">
+  <ds:schemaRefs>
+    <ds:schemaRef ds:uri="http://schemas.microsoft.com/office/2006/metadata/properties"/>
+    <ds:schemaRef ds:uri="http://schemas.microsoft.com/office/infopath/2007/PartnerControls"/>
+  </ds:schemaRefs>
+</ds:datastoreItem>
+</file>
+
+<file path=customXml/itemProps2.xml><?xml version="1.0" encoding="utf-8"?>
 <ds:datastoreItem xmlns:ds="http://schemas.openxmlformats.org/officeDocument/2006/customXml" ds:itemID="{AB0DAC48-2843-47EF-89E8-7BF5AFA99816}">
   <ds:schemaRefs>
     <ds:schemaRef ds:uri="http://schemas.microsoft.com/office/2006/metadata/contentType"/>
@@ -6594,15 +6540,6 @@
 </ds:datastoreItem>
 </file>
 
-<file path=customXml/itemProps2.xml><?xml version="1.0" encoding="utf-8"?>
-<ds:datastoreItem xmlns:ds="http://schemas.openxmlformats.org/officeDocument/2006/customXml" ds:itemID="{B4D6B972-CEB3-4F1B-A0B3-02BA96D34A72}">
-  <ds:schemaRefs>
-    <ds:schemaRef ds:uri="http://schemas.microsoft.com/office/2006/metadata/properties"/>
-    <ds:schemaRef ds:uri="http://schemas.microsoft.com/office/infopath/2007/PartnerControls"/>
-  </ds:schemaRefs>
-</ds:datastoreItem>
-</file>
-
 <file path=customXml/itemProps3.xml><?xml version="1.0" encoding="utf-8"?>
 <ds:datastoreItem xmlns:ds="http://schemas.openxmlformats.org/officeDocument/2006/customXml" ds:itemID="{F17F8FA8-F363-4484-823A-830E96C60159}">
   <ds:schemaRefs>

--- a/Practice #7/Load_test_report_Maksymenko_7.docx
+++ b/Practice #7/Load_test_report_Maksymenko_7.docx
@@ -607,722 +607,6 @@
         </w:drawing>
       </w:r>
     </w:p>
-    <w:p>
-      <w:pPr>
-        <w:ind w:left="720"/>
-        <w:rPr>
-          <w:b/>
-          <w:bCs/>
-        </w:rPr>
-      </w:pPr>
-      <w:r>
-        <w:rPr>
-          <w:b/>
-          <w:bCs/>
-        </w:rPr>
-        <w:t>Comparison of Anonymous script step probabilities:</w:t>
-      </w:r>
-    </w:p>
-    <w:p>
-      <w:pPr>
-        <w:ind w:left="720"/>
-        <w:rPr>
-          <w:b/>
-          <w:bCs/>
-        </w:rPr>
-      </w:pPr>
-    </w:p>
-    <w:tbl>
-      <w:tblPr>
-        <w:tblStyle w:val="TableGrid"/>
-        <w:tblW w:w="0" w:type="auto"/>
-        <w:tblInd w:w="720" w:type="dxa"/>
-        <w:tblLook w:val="04A0" w:firstRow="1" w:lastRow="0" w:firstColumn="1" w:lastColumn="0" w:noHBand="0" w:noVBand="1"/>
-      </w:tblPr>
-      <w:tblGrid>
-        <w:gridCol w:w="3685"/>
-        <w:gridCol w:w="1620"/>
-      </w:tblGrid>
-      <w:tr>
-        <w:tc>
-          <w:tcPr>
-            <w:tcW w:w="3685" w:type="dxa"/>
-          </w:tcPr>
-          <w:p>
-            <w:pPr>
-              <w:rPr>
-                <w:b/>
-                <w:bCs/>
-              </w:rPr>
-            </w:pPr>
-            <w:r>
-              <w:rPr>
-                <w:b/>
-                <w:bCs/>
-              </w:rPr>
-              <w:t>Action</w:t>
-            </w:r>
-          </w:p>
-        </w:tc>
-        <w:tc>
-          <w:tcPr>
-            <w:tcW w:w="1620" w:type="dxa"/>
-          </w:tcPr>
-          <w:p>
-            <w:pPr>
-              <w:jc w:val="center"/>
-              <w:rPr>
-                <w:b/>
-                <w:bCs/>
-              </w:rPr>
-            </w:pPr>
-            <w:r>
-              <w:rPr>
-                <w:b/>
-                <w:bCs/>
-              </w:rPr>
-              <w:t>Probability</w:t>
-            </w:r>
-          </w:p>
-        </w:tc>
-      </w:tr>
-      <w:tr>
-        <w:tc>
-          <w:tcPr>
-            <w:tcW w:w="3685" w:type="dxa"/>
-          </w:tcPr>
-          <w:p>
-            <w:r>
-              <w:t>Open Home Page</w:t>
-            </w:r>
-          </w:p>
-        </w:tc>
-        <w:tc>
-          <w:tcPr>
-            <w:tcW w:w="1620" w:type="dxa"/>
-          </w:tcPr>
-          <w:p>
-            <w:pPr>
-              <w:jc w:val="center"/>
-            </w:pPr>
-            <w:r>
-              <w:t>15%</w:t>
-            </w:r>
-          </w:p>
-        </w:tc>
-      </w:tr>
-      <w:tr>
-        <w:tc>
-          <w:tcPr>
-            <w:tcW w:w="3685" w:type="dxa"/>
-          </w:tcPr>
-          <w:p>
-            <w:r>
-              <w:t>Open Random Date</w:t>
-            </w:r>
-          </w:p>
-        </w:tc>
-        <w:tc>
-          <w:tcPr>
-            <w:tcW w:w="1620" w:type="dxa"/>
-          </w:tcPr>
-          <w:p>
-            <w:pPr>
-              <w:jc w:val="center"/>
-            </w:pPr>
-            <w:r>
-              <w:t>10%</w:t>
-            </w:r>
-          </w:p>
-        </w:tc>
-      </w:tr>
-      <w:tr>
-        <w:tc>
-          <w:tcPr>
-            <w:tcW w:w="3685" w:type="dxa"/>
-          </w:tcPr>
-          <w:p>
-            <w:r>
-              <w:t>Open Predefined Date</w:t>
-            </w:r>
-          </w:p>
-        </w:tc>
-        <w:tc>
-          <w:tcPr>
-            <w:tcW w:w="1620" w:type="dxa"/>
-          </w:tcPr>
-          <w:p>
-            <w:pPr>
-              <w:jc w:val="center"/>
-            </w:pPr>
-            <w:r>
-              <w:t>30%</w:t>
-            </w:r>
-          </w:p>
-        </w:tc>
-      </w:tr>
-      <w:tr>
-        <w:tc>
-          <w:tcPr>
-            <w:tcW w:w="3685" w:type="dxa"/>
-          </w:tcPr>
-          <w:p>
-            <w:r>
-              <w:t>Search by Name</w:t>
-            </w:r>
-          </w:p>
-        </w:tc>
-        <w:tc>
-          <w:tcPr>
-            <w:tcW w:w="1620" w:type="dxa"/>
-          </w:tcPr>
-          <w:p>
-            <w:pPr>
-              <w:jc w:val="center"/>
-            </w:pPr>
-            <w:r>
-              <w:t>30%</w:t>
-            </w:r>
-          </w:p>
-        </w:tc>
-      </w:tr>
-      <w:tr>
-        <w:tc>
-          <w:tcPr>
-            <w:tcW w:w="3685" w:type="dxa"/>
-          </w:tcPr>
-          <w:p>
-            <w:r>
-              <w:t>Open Large Calendar</w:t>
-            </w:r>
-          </w:p>
-        </w:tc>
-        <w:tc>
-          <w:tcPr>
-            <w:tcW w:w="1620" w:type="dxa"/>
-          </w:tcPr>
-          <w:p>
-            <w:pPr>
-              <w:jc w:val="center"/>
-            </w:pPr>
-            <w:r>
-              <w:t>10%</w:t>
-            </w:r>
-          </w:p>
-        </w:tc>
-      </w:tr>
-      <w:tr>
-        <w:tc>
-          <w:tcPr>
-            <w:tcW w:w="3685" w:type="dxa"/>
-          </w:tcPr>
-          <w:p>
-            <w:r>
-              <w:t>Open Contacts</w:t>
-            </w:r>
-          </w:p>
-        </w:tc>
-        <w:tc>
-          <w:tcPr>
-            <w:tcW w:w="1620" w:type="dxa"/>
-          </w:tcPr>
-          <w:p>
-            <w:pPr>
-              <w:jc w:val="center"/>
-            </w:pPr>
-            <w:r>
-              <w:t>5%</w:t>
-            </w:r>
-          </w:p>
-        </w:tc>
-      </w:tr>
-    </w:tbl>
-    <w:p>
-      <w:pPr>
-        <w:jc w:val="both"/>
-        <w:rPr>
-          <w:b/>
-          <w:bCs/>
-        </w:rPr>
-      </w:pPr>
-    </w:p>
-    <w:tbl>
-      <w:tblPr>
-        <w:tblStyle w:val="TableGrid"/>
-        <w:tblW w:w="0" w:type="auto"/>
-        <w:tblInd w:w="715" w:type="dxa"/>
-        <w:tblLook w:val="04A0" w:firstRow="1" w:lastRow="0" w:firstColumn="1" w:lastColumn="0" w:noHBand="0" w:noVBand="1"/>
-      </w:tblPr>
-      <w:tblGrid>
-        <w:gridCol w:w="3690"/>
-        <w:gridCol w:w="1620"/>
-      </w:tblGrid>
-      <w:tr>
-        <w:tc>
-          <w:tcPr>
-            <w:tcW w:w="3690" w:type="dxa"/>
-          </w:tcPr>
-          <w:p>
-            <w:pPr>
-              <w:jc w:val="both"/>
-              <w:rPr>
-                <w:b/>
-                <w:bCs/>
-              </w:rPr>
-            </w:pPr>
-            <w:r>
-              <w:rPr>
-                <w:b/>
-                <w:bCs/>
-              </w:rPr>
-              <w:t xml:space="preserve">Action: </w:t>
-            </w:r>
-            <w:r>
-              <w:t>Open Random Page</w:t>
-            </w:r>
-          </w:p>
-        </w:tc>
-        <w:tc>
-          <w:tcPr>
-            <w:tcW w:w="1620" w:type="dxa"/>
-          </w:tcPr>
-          <w:p>
-            <w:pPr>
-              <w:jc w:val="center"/>
-              <w:rPr>
-                <w:b/>
-                <w:bCs/>
-              </w:rPr>
-            </w:pPr>
-            <w:r>
-              <w:rPr>
-                <w:b/>
-                <w:bCs/>
-              </w:rPr>
-              <w:t>Probability</w:t>
-            </w:r>
-          </w:p>
-        </w:tc>
-      </w:tr>
-      <w:tr>
-        <w:tc>
-          <w:tcPr>
-            <w:tcW w:w="3690" w:type="dxa"/>
-          </w:tcPr>
-          <w:p>
-            <w:pPr>
-              <w:jc w:val="both"/>
-            </w:pPr>
-            <w:r>
-              <w:t>Yes</w:t>
-            </w:r>
-          </w:p>
-        </w:tc>
-        <w:tc>
-          <w:tcPr>
-            <w:tcW w:w="1620" w:type="dxa"/>
-          </w:tcPr>
-          <w:p>
-            <w:pPr>
-              <w:jc w:val="center"/>
-            </w:pPr>
-            <w:r>
-              <w:t>50%</w:t>
-            </w:r>
-          </w:p>
-        </w:tc>
-      </w:tr>
-      <w:tr>
-        <w:tc>
-          <w:tcPr>
-            <w:tcW w:w="3690" w:type="dxa"/>
-          </w:tcPr>
-          <w:p>
-            <w:pPr>
-              <w:jc w:val="both"/>
-            </w:pPr>
-            <w:r>
-              <w:t>No</w:t>
-            </w:r>
-          </w:p>
-        </w:tc>
-        <w:tc>
-          <w:tcPr>
-            <w:tcW w:w="1620" w:type="dxa"/>
-          </w:tcPr>
-          <w:p>
-            <w:pPr>
-              <w:jc w:val="center"/>
-            </w:pPr>
-            <w:r>
-              <w:t>50%</w:t>
-            </w:r>
-          </w:p>
-        </w:tc>
-      </w:tr>
-    </w:tbl>
-    <w:p>
-      <w:pPr>
-        <w:jc w:val="both"/>
-        <w:rPr>
-          <w:b/>
-          <w:bCs/>
-        </w:rPr>
-      </w:pPr>
-      <w:r>
-        <w:rPr>
-          <w:b/>
-          <w:bCs/>
-        </w:rPr>
-        <w:tab/>
-      </w:r>
-    </w:p>
-    <w:tbl>
-      <w:tblPr>
-        <w:tblStyle w:val="TableGrid"/>
-        <w:tblW w:w="0" w:type="auto"/>
-        <w:tblInd w:w="715" w:type="dxa"/>
-        <w:tblLook w:val="04A0" w:firstRow="1" w:lastRow="0" w:firstColumn="1" w:lastColumn="0" w:noHBand="0" w:noVBand="1"/>
-      </w:tblPr>
-      <w:tblGrid>
-        <w:gridCol w:w="3690"/>
-        <w:gridCol w:w="1620"/>
-      </w:tblGrid>
-      <w:tr>
-        <w:tc>
-          <w:tcPr>
-            <w:tcW w:w="3690" w:type="dxa"/>
-          </w:tcPr>
-          <w:p>
-            <w:r>
-              <w:rPr>
-                <w:b/>
-                <w:bCs/>
-              </w:rPr>
-              <w:lastRenderedPageBreak/>
-              <w:t xml:space="preserve">Action: </w:t>
-            </w:r>
-            <w:r>
-              <w:t>Open Post</w:t>
-            </w:r>
-          </w:p>
-        </w:tc>
-        <w:tc>
-          <w:tcPr>
-            <w:tcW w:w="1620" w:type="dxa"/>
-          </w:tcPr>
-          <w:p>
-            <w:pPr>
-              <w:jc w:val="center"/>
-              <w:rPr>
-                <w:b/>
-                <w:bCs/>
-              </w:rPr>
-            </w:pPr>
-            <w:r>
-              <w:rPr>
-                <w:b/>
-                <w:bCs/>
-              </w:rPr>
-              <w:t>Probability</w:t>
-            </w:r>
-          </w:p>
-        </w:tc>
-      </w:tr>
-      <w:tr>
-        <w:tc>
-          <w:tcPr>
-            <w:tcW w:w="3690" w:type="dxa"/>
-          </w:tcPr>
-          <w:p>
-            <w:r>
-              <w:t>Yes</w:t>
-            </w:r>
-          </w:p>
-        </w:tc>
-        <w:tc>
-          <w:tcPr>
-            <w:tcW w:w="1620" w:type="dxa"/>
-          </w:tcPr>
-          <w:p>
-            <w:pPr>
-              <w:jc w:val="center"/>
-            </w:pPr>
-            <w:r>
-              <w:t>80</w:t>
-            </w:r>
-            <w:r>
-              <w:t>%</w:t>
-            </w:r>
-          </w:p>
-        </w:tc>
-      </w:tr>
-      <w:tr>
-        <w:tc>
-          <w:tcPr>
-            <w:tcW w:w="3690" w:type="dxa"/>
-          </w:tcPr>
-          <w:p>
-            <w:r>
-              <w:t>No</w:t>
-            </w:r>
-          </w:p>
-        </w:tc>
-        <w:tc>
-          <w:tcPr>
-            <w:tcW w:w="1620" w:type="dxa"/>
-          </w:tcPr>
-          <w:p>
-            <w:pPr>
-              <w:jc w:val="center"/>
-            </w:pPr>
-            <w:r>
-              <w:t>20%</w:t>
-            </w:r>
-          </w:p>
-        </w:tc>
-      </w:tr>
-    </w:tbl>
-    <w:p>
-      <w:pPr>
-        <w:rPr>
-          <w:b/>
-          <w:bCs/>
-        </w:rPr>
-      </w:pPr>
-      <w:r>
-        <w:rPr>
-          <w:b/>
-          <w:bCs/>
-        </w:rPr>
-        <w:tab/>
-      </w:r>
-    </w:p>
-    <w:tbl>
-      <w:tblPr>
-        <w:tblStyle w:val="TableGrid"/>
-        <w:tblW w:w="0" w:type="auto"/>
-        <w:tblInd w:w="715" w:type="dxa"/>
-        <w:tblLook w:val="04A0" w:firstRow="1" w:lastRow="0" w:firstColumn="1" w:lastColumn="0" w:noHBand="0" w:noVBand="1"/>
-      </w:tblPr>
-      <w:tblGrid>
-        <w:gridCol w:w="3690"/>
-        <w:gridCol w:w="1620"/>
-      </w:tblGrid>
-      <w:tr>
-        <w:tc>
-          <w:tcPr>
-            <w:tcW w:w="3690" w:type="dxa"/>
-          </w:tcPr>
-          <w:p>
-            <w:r>
-              <w:rPr>
-                <w:b/>
-                <w:bCs/>
-              </w:rPr>
-              <w:t xml:space="preserve">Action: </w:t>
-            </w:r>
-            <w:r>
-              <w:t>Open First or Random Post</w:t>
-            </w:r>
-          </w:p>
-        </w:tc>
-        <w:tc>
-          <w:tcPr>
-            <w:tcW w:w="1620" w:type="dxa"/>
-          </w:tcPr>
-          <w:p>
-            <w:pPr>
-              <w:jc w:val="center"/>
-              <w:rPr>
-                <w:b/>
-                <w:bCs/>
-              </w:rPr>
-            </w:pPr>
-            <w:r>
-              <w:rPr>
-                <w:b/>
-                <w:bCs/>
-              </w:rPr>
-              <w:t>Probability</w:t>
-            </w:r>
-          </w:p>
-        </w:tc>
-      </w:tr>
-      <w:tr>
-        <w:tc>
-          <w:tcPr>
-            <w:tcW w:w="3690" w:type="dxa"/>
-          </w:tcPr>
-          <w:p>
-            <w:r>
-              <w:t>First</w:t>
-            </w:r>
-          </w:p>
-        </w:tc>
-        <w:tc>
-          <w:tcPr>
-            <w:tcW w:w="1620" w:type="dxa"/>
-          </w:tcPr>
-          <w:p>
-            <w:pPr>
-              <w:jc w:val="center"/>
-            </w:pPr>
-            <w:r>
-              <w:t>35%</w:t>
-            </w:r>
-          </w:p>
-        </w:tc>
-      </w:tr>
-      <w:tr>
-        <w:tc>
-          <w:tcPr>
-            <w:tcW w:w="3690" w:type="dxa"/>
-          </w:tcPr>
-          <w:p>
-            <w:r>
-              <w:t>Random</w:t>
-            </w:r>
-          </w:p>
-        </w:tc>
-        <w:tc>
-          <w:tcPr>
-            <w:tcW w:w="1620" w:type="dxa"/>
-          </w:tcPr>
-          <w:p>
-            <w:pPr>
-              <w:jc w:val="center"/>
-            </w:pPr>
-            <w:r>
-              <w:t>65</w:t>
-            </w:r>
-            <w:r>
-              <w:t>%</w:t>
-            </w:r>
-          </w:p>
-        </w:tc>
-      </w:tr>
-    </w:tbl>
-    <w:p>
-      <w:pPr>
-        <w:rPr>
-          <w:b/>
-          <w:bCs/>
-        </w:rPr>
-      </w:pPr>
-      <w:r>
-        <w:rPr>
-          <w:b/>
-          <w:bCs/>
-        </w:rPr>
-        <w:tab/>
-      </w:r>
-    </w:p>
-    <w:tbl>
-      <w:tblPr>
-        <w:tblStyle w:val="TableGrid"/>
-        <w:tblW w:w="0" w:type="auto"/>
-        <w:tblInd w:w="715" w:type="dxa"/>
-        <w:tblLook w:val="04A0" w:firstRow="1" w:lastRow="0" w:firstColumn="1" w:lastColumn="0" w:noHBand="0" w:noVBand="1"/>
-      </w:tblPr>
-      <w:tblGrid>
-        <w:gridCol w:w="3690"/>
-        <w:gridCol w:w="1620"/>
-      </w:tblGrid>
-      <w:tr>
-        <w:tc>
-          <w:tcPr>
-            <w:tcW w:w="3690" w:type="dxa"/>
-          </w:tcPr>
-          <w:p>
-            <w:r>
-              <w:rPr>
-                <w:b/>
-                <w:bCs/>
-              </w:rPr>
-              <w:t xml:space="preserve">Action: </w:t>
-            </w:r>
-            <w:r>
-              <w:t>Send Comment</w:t>
-            </w:r>
-          </w:p>
-        </w:tc>
-        <w:tc>
-          <w:tcPr>
-            <w:tcW w:w="1620" w:type="dxa"/>
-          </w:tcPr>
-          <w:p>
-            <w:pPr>
-              <w:jc w:val="center"/>
-              <w:rPr>
-                <w:b/>
-                <w:bCs/>
-              </w:rPr>
-            </w:pPr>
-            <w:r>
-              <w:rPr>
-                <w:b/>
-                <w:bCs/>
-              </w:rPr>
-              <w:t>Probability</w:t>
-            </w:r>
-          </w:p>
-        </w:tc>
-      </w:tr>
-      <w:tr>
-        <w:tc>
-          <w:tcPr>
-            <w:tcW w:w="3690" w:type="dxa"/>
-          </w:tcPr>
-          <w:p>
-            <w:r>
-              <w:t>Yes</w:t>
-            </w:r>
-          </w:p>
-        </w:tc>
-        <w:tc>
-          <w:tcPr>
-            <w:tcW w:w="1620" w:type="dxa"/>
-          </w:tcPr>
-          <w:p>
-            <w:pPr>
-              <w:jc w:val="center"/>
-            </w:pPr>
-            <w:r>
-              <w:t>20%</w:t>
-            </w:r>
-          </w:p>
-        </w:tc>
-      </w:tr>
-      <w:tr>
-        <w:tc>
-          <w:tcPr>
-            <w:tcW w:w="3690" w:type="dxa"/>
-          </w:tcPr>
-          <w:p>
-            <w:r>
-              <w:t>No</w:t>
-            </w:r>
-          </w:p>
-        </w:tc>
-        <w:tc>
-          <w:tcPr>
-            <w:tcW w:w="1620" w:type="dxa"/>
-          </w:tcPr>
-          <w:p>
-            <w:pPr>
-              <w:jc w:val="center"/>
-            </w:pPr>
-            <w:r>
-              <w:t>80</w:t>
-            </w:r>
-            <w:r>
-              <w:t>%</w:t>
-            </w:r>
-          </w:p>
-        </w:tc>
-      </w:tr>
-    </w:tbl>
     <w:p>
       <w:pPr>
         <w:jc w:val="both"/>
@@ -2154,6 +1438,721 @@
     </w:p>
     <w:p>
       <w:pPr>
+        <w:ind w:left="720"/>
+        <w:rPr>
+          <w:b/>
+          <w:bCs/>
+        </w:rPr>
+      </w:pPr>
+      <w:r>
+        <w:rPr>
+          <w:b/>
+          <w:bCs/>
+        </w:rPr>
+        <w:t>Comparison of Anonymous script step probabilities:</w:t>
+      </w:r>
+    </w:p>
+    <w:tbl>
+      <w:tblPr>
+        <w:tblStyle w:val="TableGrid"/>
+        <w:tblW w:w="0" w:type="auto"/>
+        <w:tblInd w:w="720" w:type="dxa"/>
+        <w:tblLook w:val="04A0" w:firstRow="1" w:lastRow="0" w:firstColumn="1" w:lastColumn="0" w:noHBand="0" w:noVBand="1"/>
+      </w:tblPr>
+      <w:tblGrid>
+        <w:gridCol w:w="3685"/>
+        <w:gridCol w:w="1620"/>
+      </w:tblGrid>
+      <w:tr>
+        <w:tc>
+          <w:tcPr>
+            <w:tcW w:w="3685" w:type="dxa"/>
+          </w:tcPr>
+          <w:p>
+            <w:pPr>
+              <w:rPr>
+                <w:b/>
+                <w:bCs/>
+              </w:rPr>
+            </w:pPr>
+            <w:r>
+              <w:rPr>
+                <w:b/>
+                <w:bCs/>
+              </w:rPr>
+              <w:t>Action</w:t>
+            </w:r>
+          </w:p>
+        </w:tc>
+        <w:tc>
+          <w:tcPr>
+            <w:tcW w:w="1620" w:type="dxa"/>
+          </w:tcPr>
+          <w:p>
+            <w:pPr>
+              <w:jc w:val="center"/>
+              <w:rPr>
+                <w:b/>
+                <w:bCs/>
+              </w:rPr>
+            </w:pPr>
+            <w:r>
+              <w:rPr>
+                <w:b/>
+                <w:bCs/>
+              </w:rPr>
+              <w:t>Probability</w:t>
+            </w:r>
+          </w:p>
+        </w:tc>
+      </w:tr>
+      <w:tr>
+        <w:tc>
+          <w:tcPr>
+            <w:tcW w:w="3685" w:type="dxa"/>
+          </w:tcPr>
+          <w:p>
+            <w:r>
+              <w:t>Open Home Page</w:t>
+            </w:r>
+          </w:p>
+        </w:tc>
+        <w:tc>
+          <w:tcPr>
+            <w:tcW w:w="1620" w:type="dxa"/>
+          </w:tcPr>
+          <w:p>
+            <w:pPr>
+              <w:jc w:val="center"/>
+            </w:pPr>
+            <w:r>
+              <w:t>15%</w:t>
+            </w:r>
+          </w:p>
+        </w:tc>
+      </w:tr>
+      <w:tr>
+        <w:tc>
+          <w:tcPr>
+            <w:tcW w:w="3685" w:type="dxa"/>
+          </w:tcPr>
+          <w:p>
+            <w:r>
+              <w:t>Open Random Date</w:t>
+            </w:r>
+          </w:p>
+        </w:tc>
+        <w:tc>
+          <w:tcPr>
+            <w:tcW w:w="1620" w:type="dxa"/>
+          </w:tcPr>
+          <w:p>
+            <w:pPr>
+              <w:jc w:val="center"/>
+            </w:pPr>
+            <w:r>
+              <w:t>10%</w:t>
+            </w:r>
+          </w:p>
+        </w:tc>
+      </w:tr>
+      <w:tr>
+        <w:tc>
+          <w:tcPr>
+            <w:tcW w:w="3685" w:type="dxa"/>
+          </w:tcPr>
+          <w:p>
+            <w:r>
+              <w:t>Open Predefined Date</w:t>
+            </w:r>
+          </w:p>
+        </w:tc>
+        <w:tc>
+          <w:tcPr>
+            <w:tcW w:w="1620" w:type="dxa"/>
+          </w:tcPr>
+          <w:p>
+            <w:pPr>
+              <w:jc w:val="center"/>
+            </w:pPr>
+            <w:r>
+              <w:t>30%</w:t>
+            </w:r>
+          </w:p>
+        </w:tc>
+      </w:tr>
+      <w:tr>
+        <w:tc>
+          <w:tcPr>
+            <w:tcW w:w="3685" w:type="dxa"/>
+          </w:tcPr>
+          <w:p>
+            <w:r>
+              <w:t>Search by Name</w:t>
+            </w:r>
+          </w:p>
+        </w:tc>
+        <w:tc>
+          <w:tcPr>
+            <w:tcW w:w="1620" w:type="dxa"/>
+          </w:tcPr>
+          <w:p>
+            <w:pPr>
+              <w:jc w:val="center"/>
+            </w:pPr>
+            <w:r>
+              <w:t>30%</w:t>
+            </w:r>
+          </w:p>
+        </w:tc>
+      </w:tr>
+      <w:tr>
+        <w:tc>
+          <w:tcPr>
+            <w:tcW w:w="3685" w:type="dxa"/>
+          </w:tcPr>
+          <w:p>
+            <w:r>
+              <w:t>Open Large Calendar</w:t>
+            </w:r>
+          </w:p>
+        </w:tc>
+        <w:tc>
+          <w:tcPr>
+            <w:tcW w:w="1620" w:type="dxa"/>
+          </w:tcPr>
+          <w:p>
+            <w:pPr>
+              <w:jc w:val="center"/>
+            </w:pPr>
+            <w:r>
+              <w:t>10%</w:t>
+            </w:r>
+          </w:p>
+        </w:tc>
+      </w:tr>
+      <w:tr>
+        <w:tc>
+          <w:tcPr>
+            <w:tcW w:w="3685" w:type="dxa"/>
+          </w:tcPr>
+          <w:p>
+            <w:r>
+              <w:t>Open Contacts</w:t>
+            </w:r>
+          </w:p>
+        </w:tc>
+        <w:tc>
+          <w:tcPr>
+            <w:tcW w:w="1620" w:type="dxa"/>
+          </w:tcPr>
+          <w:p>
+            <w:pPr>
+              <w:jc w:val="center"/>
+            </w:pPr>
+            <w:r>
+              <w:t>5%</w:t>
+            </w:r>
+          </w:p>
+        </w:tc>
+      </w:tr>
+    </w:tbl>
+    <w:p>
+      <w:pPr>
+        <w:jc w:val="both"/>
+        <w:rPr>
+          <w:b/>
+          <w:bCs/>
+        </w:rPr>
+      </w:pPr>
+    </w:p>
+    <w:tbl>
+      <w:tblPr>
+        <w:tblStyle w:val="TableGrid"/>
+        <w:tblW w:w="0" w:type="auto"/>
+        <w:tblInd w:w="715" w:type="dxa"/>
+        <w:tblLook w:val="04A0" w:firstRow="1" w:lastRow="0" w:firstColumn="1" w:lastColumn="0" w:noHBand="0" w:noVBand="1"/>
+      </w:tblPr>
+      <w:tblGrid>
+        <w:gridCol w:w="3690"/>
+        <w:gridCol w:w="1620"/>
+      </w:tblGrid>
+      <w:tr>
+        <w:tc>
+          <w:tcPr>
+            <w:tcW w:w="3690" w:type="dxa"/>
+          </w:tcPr>
+          <w:p>
+            <w:pPr>
+              <w:jc w:val="both"/>
+              <w:rPr>
+                <w:b/>
+                <w:bCs/>
+              </w:rPr>
+            </w:pPr>
+            <w:r>
+              <w:rPr>
+                <w:b/>
+                <w:bCs/>
+              </w:rPr>
+              <w:t xml:space="preserve">Action: </w:t>
+            </w:r>
+            <w:r>
+              <w:t>Open Random Page</w:t>
+            </w:r>
+          </w:p>
+        </w:tc>
+        <w:tc>
+          <w:tcPr>
+            <w:tcW w:w="1620" w:type="dxa"/>
+          </w:tcPr>
+          <w:p>
+            <w:pPr>
+              <w:jc w:val="center"/>
+              <w:rPr>
+                <w:b/>
+                <w:bCs/>
+              </w:rPr>
+            </w:pPr>
+            <w:r>
+              <w:rPr>
+                <w:b/>
+                <w:bCs/>
+              </w:rPr>
+              <w:t>Probability</w:t>
+            </w:r>
+          </w:p>
+        </w:tc>
+      </w:tr>
+      <w:tr>
+        <w:tc>
+          <w:tcPr>
+            <w:tcW w:w="3690" w:type="dxa"/>
+          </w:tcPr>
+          <w:p>
+            <w:pPr>
+              <w:jc w:val="both"/>
+            </w:pPr>
+            <w:r>
+              <w:t>Yes</w:t>
+            </w:r>
+          </w:p>
+        </w:tc>
+        <w:tc>
+          <w:tcPr>
+            <w:tcW w:w="1620" w:type="dxa"/>
+          </w:tcPr>
+          <w:p>
+            <w:pPr>
+              <w:jc w:val="center"/>
+            </w:pPr>
+            <w:r>
+              <w:t>50%</w:t>
+            </w:r>
+          </w:p>
+        </w:tc>
+      </w:tr>
+      <w:tr>
+        <w:tc>
+          <w:tcPr>
+            <w:tcW w:w="3690" w:type="dxa"/>
+          </w:tcPr>
+          <w:p>
+            <w:pPr>
+              <w:jc w:val="both"/>
+            </w:pPr>
+            <w:r>
+              <w:t>No</w:t>
+            </w:r>
+          </w:p>
+        </w:tc>
+        <w:tc>
+          <w:tcPr>
+            <w:tcW w:w="1620" w:type="dxa"/>
+          </w:tcPr>
+          <w:p>
+            <w:pPr>
+              <w:jc w:val="center"/>
+            </w:pPr>
+            <w:r>
+              <w:t>50%</w:t>
+            </w:r>
+          </w:p>
+        </w:tc>
+      </w:tr>
+    </w:tbl>
+    <w:p>
+      <w:pPr>
+        <w:jc w:val="both"/>
+        <w:rPr>
+          <w:b/>
+          <w:bCs/>
+        </w:rPr>
+      </w:pPr>
+      <w:r>
+        <w:rPr>
+          <w:b/>
+          <w:bCs/>
+        </w:rPr>
+        <w:tab/>
+      </w:r>
+    </w:p>
+    <w:tbl>
+      <w:tblPr>
+        <w:tblStyle w:val="TableGrid"/>
+        <w:tblW w:w="0" w:type="auto"/>
+        <w:tblInd w:w="715" w:type="dxa"/>
+        <w:tblLook w:val="04A0" w:firstRow="1" w:lastRow="0" w:firstColumn="1" w:lastColumn="0" w:noHBand="0" w:noVBand="1"/>
+      </w:tblPr>
+      <w:tblGrid>
+        <w:gridCol w:w="3690"/>
+        <w:gridCol w:w="1620"/>
+      </w:tblGrid>
+      <w:tr>
+        <w:tc>
+          <w:tcPr>
+            <w:tcW w:w="3690" w:type="dxa"/>
+          </w:tcPr>
+          <w:p>
+            <w:r>
+              <w:rPr>
+                <w:b/>
+                <w:bCs/>
+              </w:rPr>
+              <w:t xml:space="preserve">Action: </w:t>
+            </w:r>
+            <w:r>
+              <w:t>Open Post</w:t>
+            </w:r>
+          </w:p>
+        </w:tc>
+        <w:tc>
+          <w:tcPr>
+            <w:tcW w:w="1620" w:type="dxa"/>
+          </w:tcPr>
+          <w:p>
+            <w:pPr>
+              <w:jc w:val="center"/>
+              <w:rPr>
+                <w:b/>
+                <w:bCs/>
+              </w:rPr>
+            </w:pPr>
+            <w:r>
+              <w:rPr>
+                <w:b/>
+                <w:bCs/>
+              </w:rPr>
+              <w:t>Probability</w:t>
+            </w:r>
+          </w:p>
+        </w:tc>
+      </w:tr>
+      <w:tr>
+        <w:tc>
+          <w:tcPr>
+            <w:tcW w:w="3690" w:type="dxa"/>
+          </w:tcPr>
+          <w:p>
+            <w:r>
+              <w:lastRenderedPageBreak/>
+              <w:t>Yes</w:t>
+            </w:r>
+          </w:p>
+        </w:tc>
+        <w:tc>
+          <w:tcPr>
+            <w:tcW w:w="1620" w:type="dxa"/>
+          </w:tcPr>
+          <w:p>
+            <w:pPr>
+              <w:jc w:val="center"/>
+            </w:pPr>
+            <w:r>
+              <w:t>80</w:t>
+            </w:r>
+            <w:r>
+              <w:t>%</w:t>
+            </w:r>
+          </w:p>
+        </w:tc>
+      </w:tr>
+      <w:tr>
+        <w:tc>
+          <w:tcPr>
+            <w:tcW w:w="3690" w:type="dxa"/>
+          </w:tcPr>
+          <w:p>
+            <w:r>
+              <w:t>No</w:t>
+            </w:r>
+          </w:p>
+        </w:tc>
+        <w:tc>
+          <w:tcPr>
+            <w:tcW w:w="1620" w:type="dxa"/>
+          </w:tcPr>
+          <w:p>
+            <w:pPr>
+              <w:jc w:val="center"/>
+            </w:pPr>
+            <w:r>
+              <w:t>20%</w:t>
+            </w:r>
+          </w:p>
+        </w:tc>
+      </w:tr>
+    </w:tbl>
+    <w:p>
+      <w:pPr>
+        <w:rPr>
+          <w:b/>
+          <w:bCs/>
+        </w:rPr>
+      </w:pPr>
+      <w:r>
+        <w:rPr>
+          <w:b/>
+          <w:bCs/>
+        </w:rPr>
+        <w:tab/>
+      </w:r>
+    </w:p>
+    <w:tbl>
+      <w:tblPr>
+        <w:tblStyle w:val="TableGrid"/>
+        <w:tblW w:w="0" w:type="auto"/>
+        <w:tblInd w:w="715" w:type="dxa"/>
+        <w:tblLook w:val="04A0" w:firstRow="1" w:lastRow="0" w:firstColumn="1" w:lastColumn="0" w:noHBand="0" w:noVBand="1"/>
+      </w:tblPr>
+      <w:tblGrid>
+        <w:gridCol w:w="3690"/>
+        <w:gridCol w:w="1620"/>
+      </w:tblGrid>
+      <w:tr>
+        <w:tc>
+          <w:tcPr>
+            <w:tcW w:w="3690" w:type="dxa"/>
+          </w:tcPr>
+          <w:p>
+            <w:r>
+              <w:rPr>
+                <w:b/>
+                <w:bCs/>
+              </w:rPr>
+              <w:t xml:space="preserve">Action: </w:t>
+            </w:r>
+            <w:r>
+              <w:t>Open First or Random Post</w:t>
+            </w:r>
+          </w:p>
+        </w:tc>
+        <w:tc>
+          <w:tcPr>
+            <w:tcW w:w="1620" w:type="dxa"/>
+          </w:tcPr>
+          <w:p>
+            <w:pPr>
+              <w:jc w:val="center"/>
+              <w:rPr>
+                <w:b/>
+                <w:bCs/>
+              </w:rPr>
+            </w:pPr>
+            <w:r>
+              <w:rPr>
+                <w:b/>
+                <w:bCs/>
+              </w:rPr>
+              <w:t>Probability</w:t>
+            </w:r>
+          </w:p>
+        </w:tc>
+      </w:tr>
+      <w:tr>
+        <w:tc>
+          <w:tcPr>
+            <w:tcW w:w="3690" w:type="dxa"/>
+          </w:tcPr>
+          <w:p>
+            <w:r>
+              <w:t>First</w:t>
+            </w:r>
+          </w:p>
+        </w:tc>
+        <w:tc>
+          <w:tcPr>
+            <w:tcW w:w="1620" w:type="dxa"/>
+          </w:tcPr>
+          <w:p>
+            <w:pPr>
+              <w:jc w:val="center"/>
+            </w:pPr>
+            <w:r>
+              <w:t>35%</w:t>
+            </w:r>
+          </w:p>
+        </w:tc>
+      </w:tr>
+      <w:tr>
+        <w:tc>
+          <w:tcPr>
+            <w:tcW w:w="3690" w:type="dxa"/>
+          </w:tcPr>
+          <w:p>
+            <w:r>
+              <w:t>Random</w:t>
+            </w:r>
+          </w:p>
+        </w:tc>
+        <w:tc>
+          <w:tcPr>
+            <w:tcW w:w="1620" w:type="dxa"/>
+          </w:tcPr>
+          <w:p>
+            <w:pPr>
+              <w:jc w:val="center"/>
+            </w:pPr>
+            <w:r>
+              <w:t>65</w:t>
+            </w:r>
+            <w:r>
+              <w:t>%</w:t>
+            </w:r>
+          </w:p>
+        </w:tc>
+      </w:tr>
+    </w:tbl>
+    <w:p>
+      <w:pPr>
+        <w:rPr>
+          <w:b/>
+          <w:bCs/>
+        </w:rPr>
+      </w:pPr>
+      <w:r>
+        <w:rPr>
+          <w:b/>
+          <w:bCs/>
+        </w:rPr>
+        <w:tab/>
+      </w:r>
+    </w:p>
+    <w:tbl>
+      <w:tblPr>
+        <w:tblStyle w:val="TableGrid"/>
+        <w:tblW w:w="0" w:type="auto"/>
+        <w:tblInd w:w="715" w:type="dxa"/>
+        <w:tblLook w:val="04A0" w:firstRow="1" w:lastRow="0" w:firstColumn="1" w:lastColumn="0" w:noHBand="0" w:noVBand="1"/>
+      </w:tblPr>
+      <w:tblGrid>
+        <w:gridCol w:w="3690"/>
+        <w:gridCol w:w="1620"/>
+      </w:tblGrid>
+      <w:tr>
+        <w:tc>
+          <w:tcPr>
+            <w:tcW w:w="3690" w:type="dxa"/>
+          </w:tcPr>
+          <w:p>
+            <w:r>
+              <w:rPr>
+                <w:b/>
+                <w:bCs/>
+              </w:rPr>
+              <w:t xml:space="preserve">Action: </w:t>
+            </w:r>
+            <w:r>
+              <w:t>Send Comment</w:t>
+            </w:r>
+          </w:p>
+        </w:tc>
+        <w:tc>
+          <w:tcPr>
+            <w:tcW w:w="1620" w:type="dxa"/>
+          </w:tcPr>
+          <w:p>
+            <w:pPr>
+              <w:jc w:val="center"/>
+              <w:rPr>
+                <w:b/>
+                <w:bCs/>
+              </w:rPr>
+            </w:pPr>
+            <w:r>
+              <w:rPr>
+                <w:b/>
+                <w:bCs/>
+              </w:rPr>
+              <w:t>Probability</w:t>
+            </w:r>
+          </w:p>
+        </w:tc>
+      </w:tr>
+      <w:tr>
+        <w:tc>
+          <w:tcPr>
+            <w:tcW w:w="3690" w:type="dxa"/>
+          </w:tcPr>
+          <w:p>
+            <w:r>
+              <w:t>Yes</w:t>
+            </w:r>
+          </w:p>
+        </w:tc>
+        <w:tc>
+          <w:tcPr>
+            <w:tcW w:w="1620" w:type="dxa"/>
+          </w:tcPr>
+          <w:p>
+            <w:pPr>
+              <w:jc w:val="center"/>
+            </w:pPr>
+            <w:r>
+              <w:t>20%</w:t>
+            </w:r>
+          </w:p>
+        </w:tc>
+      </w:tr>
+      <w:tr>
+        <w:tc>
+          <w:tcPr>
+            <w:tcW w:w="3690" w:type="dxa"/>
+          </w:tcPr>
+          <w:p>
+            <w:r>
+              <w:t>No</w:t>
+            </w:r>
+          </w:p>
+        </w:tc>
+        <w:tc>
+          <w:tcPr>
+            <w:tcW w:w="1620" w:type="dxa"/>
+          </w:tcPr>
+          <w:p>
+            <w:pPr>
+              <w:jc w:val="center"/>
+            </w:pPr>
+            <w:r>
+              <w:t>80</w:t>
+            </w:r>
+            <w:r>
+              <w:t>%</w:t>
+            </w:r>
+          </w:p>
+        </w:tc>
+      </w:tr>
+    </w:tbl>
+    <w:p>
+      <w:pPr>
+        <w:rPr>
+          <w:b/>
+          <w:bCs/>
+        </w:rPr>
+      </w:pPr>
+    </w:p>
+    <w:p>
+      <w:pPr>
         <w:rPr>
           <w:b/>
           <w:bCs/>
@@ -2368,25 +2367,25 @@
           <w:b/>
           <w:bCs/>
         </w:rPr>
+        <w:t xml:space="preserve">Composite Graph </w:t>
+      </w:r>
+      <w:r>
+        <w:t>(Active Threads, Throughput, AVG response time)</w:t>
+      </w:r>
+    </w:p>
+    <w:p>
+      <w:pPr>
+        <w:pStyle w:val="ListParagraph"/>
+        <w:rPr>
+          <w:b/>
+          <w:bCs/>
+        </w:rPr>
+      </w:pPr>
+      <w:r>
+        <w:rPr>
+          <w:noProof/>
+        </w:rPr>
         <w:lastRenderedPageBreak/>
-        <w:t xml:space="preserve">Composite Graph </w:t>
-      </w:r>
-      <w:r>
-        <w:t>(Active Threads, Throughput, AVG response time)</w:t>
-      </w:r>
-    </w:p>
-    <w:p>
-      <w:pPr>
-        <w:pStyle w:val="ListParagraph"/>
-        <w:rPr>
-          <w:b/>
-          <w:bCs/>
-        </w:rPr>
-      </w:pPr>
-      <w:r>
-        <w:rPr>
-          <w:noProof/>
-        </w:rPr>
         <w:drawing>
           <wp:inline distT="0" distB="0" distL="0" distR="0" wp14:anchorId="5D60B3EE" wp14:editId="5CF1206A">
             <wp:extent cx="8648700" cy="3861885"/>
@@ -3026,6 +3025,44 @@
     <w:p>
       <w:pPr>
         <w:pStyle w:val="ListParagraph"/>
+      </w:pPr>
+      <w:r>
+        <w:t xml:space="preserve">On Time in Garbage Collector graph we can observe switch between Green and Yellow metrics at 22:44:05, at that moment also can be observed drop in Gen Collections and Gen Heap Size graphs, at that moment we can see in Performance Monitor (add screenshot from PerfMon on VM) that </w:t>
+      </w:r>
+      <w:r>
+        <w:rPr>
+          <w:b/>
+          <w:bCs/>
+        </w:rPr>
+        <w:t>w3wp</w:t>
+      </w:r>
+      <w:r>
+        <w:t xml:space="preserve"> instance finished sending data, and </w:t>
+      </w:r>
+      <w:r>
+        <w:rPr>
+          <w:b/>
+          <w:bCs/>
+        </w:rPr>
+        <w:t>w3wp#1</w:t>
+      </w:r>
+      <w:r>
+        <w:rPr>
+          <w:b/>
+          <w:bCs/>
+        </w:rPr>
+        <w:t xml:space="preserve"> </w:t>
+      </w:r>
+      <w:r>
+        <w:t>started its work, but Application Restarts metric don’t say anything about actual restart.</w:t>
+      </w:r>
+      <w:r>
+        <w:t xml:space="preserve"> 503 errors started after that “switch” happened.</w:t>
+      </w:r>
+    </w:p>
+    <w:p>
+      <w:pPr>
+        <w:pStyle w:val="ListParagraph"/>
         <w:rPr>
           <w:b/>
           <w:bCs/>
@@ -3847,6 +3884,67 @@
           </wp:inline>
         </w:drawing>
       </w:r>
+    </w:p>
+    <w:p>
+      <w:pPr>
+        <w:pStyle w:val="ListParagraph"/>
+      </w:pPr>
+      <w:r>
+        <w:t>That time o</w:t>
+      </w:r>
+      <w:r>
+        <w:t xml:space="preserve">n Time in Garbage Collector graph we can </w:t>
+      </w:r>
+      <w:r>
+        <w:t>see that</w:t>
+      </w:r>
+      <w:r>
+        <w:t xml:space="preserve"> switch </w:t>
+      </w:r>
+      <w:r>
+        <w:t>happens twice:</w:t>
+      </w:r>
+    </w:p>
+    <w:p>
+      <w:pPr>
+        <w:pStyle w:val="ListParagraph"/>
+        <w:numPr>
+          <w:ilvl w:val="0"/>
+          <w:numId w:val="9"/>
+        </w:numPr>
+      </w:pPr>
+      <w:r>
+        <w:t>first from Yellow to Green (w3wp#1 to w3wp) at 23:08:10, at the same time we can see some data on Gen Collections and Gen Heap Size graphs that was dropped during first run is back on the graphs and number has grown up for some time, at that moment Application Restart metric shows that app was really restarted</w:t>
+      </w:r>
+      <w:r>
+        <w:t>. No 503 errors were observed after that restart.</w:t>
+      </w:r>
+    </w:p>
+    <w:p>
+      <w:pPr>
+        <w:pStyle w:val="ListParagraph"/>
+        <w:numPr>
+          <w:ilvl w:val="0"/>
+          <w:numId w:val="9"/>
+        </w:numPr>
+      </w:pPr>
+      <w:r>
+        <w:t xml:space="preserve">second switch was from Green to Yellow (w3wp to w3wp#1) again at 23:10:45, data from </w:t>
+      </w:r>
+      <w:r>
+        <w:t>Gen Collections and Gen Heap Size graphs</w:t>
+      </w:r>
+      <w:r>
+        <w:t xml:space="preserve"> was dropped again, </w:t>
+      </w:r>
+      <w:r>
+        <w:t xml:space="preserve">Application Restarts metric did not indicate about something unusual. Right at that time when that switch happened – application started to throw 503 errors. </w:t>
+      </w:r>
+    </w:p>
+    <w:p>
+      <w:pPr>
+        <w:pStyle w:val="ListParagraph"/>
+      </w:pPr>
     </w:p>
     <w:p>
       <w:pPr>
@@ -6341,12 +6439,6 @@
 </file>
 
 <file path=customXml/item1.xml><?xml version="1.0" encoding="utf-8"?>
-<p:properties xmlns:p="http://schemas.microsoft.com/office/2006/metadata/properties" xmlns:xsi="http://www.w3.org/2001/XMLSchema-instance" xmlns:pc="http://schemas.microsoft.com/office/infopath/2007/PartnerControls">
-  <documentManagement/>
-</p:properties>
-</file>
-
-<file path=customXml/item2.xml><?xml version="1.0" encoding="utf-8"?>
 <ct:contentTypeSchema xmlns:ct="http://schemas.microsoft.com/office/2006/metadata/contentType" xmlns:ma="http://schemas.microsoft.com/office/2006/metadata/properties/metaAttributes" ct:_="" ma:_="" ma:contentTypeName="Document" ma:contentTypeID="0x01010040C17E0614813644AADB1D398265DD47" ma:contentTypeVersion="6" ma:contentTypeDescription="Create a new document." ma:contentTypeScope="" ma:versionID="1f9934b98e9bb8f4c99abfb65192ffce">
   <xsd:schema xmlns:xsd="http://www.w3.org/2001/XMLSchema" xmlns:xs="http://www.w3.org/2001/XMLSchema" xmlns:p="http://schemas.microsoft.com/office/2006/metadata/properties" xmlns:ns2="abfafafa-159d-4adf-9e1a-8b3f97b22421" targetNamespace="http://schemas.microsoft.com/office/2006/metadata/properties" ma:root="true" ma:fieldsID="646fba61278c72c1d453b65c8f1fd6b5" ns2:_="">
     <xsd:import namespace="abfafafa-159d-4adf-9e1a-8b3f97b22421"/>
@@ -6504,6 +6596,12 @@
 </ct:contentTypeSchema>
 </file>
 
+<file path=customXml/item2.xml><?xml version="1.0" encoding="utf-8"?>
+<p:properties xmlns:p="http://schemas.microsoft.com/office/2006/metadata/properties" xmlns:xsi="http://www.w3.org/2001/XMLSchema-instance" xmlns:pc="http://schemas.microsoft.com/office/infopath/2007/PartnerControls">
+  <documentManagement/>
+</p:properties>
+</file>
+
 <file path=customXml/item3.xml><?xml version="1.0" encoding="utf-8"?>
 <?mso-contentType ?>
 <FormTemplates xmlns="http://schemas.microsoft.com/sharepoint/v3/contenttype/forms">
@@ -6514,15 +6612,6 @@
 </file>
 
 <file path=customXml/itemProps1.xml><?xml version="1.0" encoding="utf-8"?>
-<ds:datastoreItem xmlns:ds="http://schemas.openxmlformats.org/officeDocument/2006/customXml" ds:itemID="{B4D6B972-CEB3-4F1B-A0B3-02BA96D34A72}">
-  <ds:schemaRefs>
-    <ds:schemaRef ds:uri="http://schemas.microsoft.com/office/2006/metadata/properties"/>
-    <ds:schemaRef ds:uri="http://schemas.microsoft.com/office/infopath/2007/PartnerControls"/>
-  </ds:schemaRefs>
-</ds:datastoreItem>
-</file>
-
-<file path=customXml/itemProps2.xml><?xml version="1.0" encoding="utf-8"?>
 <ds:datastoreItem xmlns:ds="http://schemas.openxmlformats.org/officeDocument/2006/customXml" ds:itemID="{AB0DAC48-2843-47EF-89E8-7BF5AFA99816}">
   <ds:schemaRefs>
     <ds:schemaRef ds:uri="http://schemas.microsoft.com/office/2006/metadata/contentType"/>
@@ -6540,6 +6629,15 @@
 </ds:datastoreItem>
 </file>
 
+<file path=customXml/itemProps2.xml><?xml version="1.0" encoding="utf-8"?>
+<ds:datastoreItem xmlns:ds="http://schemas.openxmlformats.org/officeDocument/2006/customXml" ds:itemID="{B4D6B972-CEB3-4F1B-A0B3-02BA96D34A72}">
+  <ds:schemaRefs>
+    <ds:schemaRef ds:uri="http://schemas.microsoft.com/office/2006/metadata/properties"/>
+    <ds:schemaRef ds:uri="http://schemas.microsoft.com/office/infopath/2007/PartnerControls"/>
+  </ds:schemaRefs>
+</ds:datastoreItem>
+</file>
+
 <file path=customXml/itemProps3.xml><?xml version="1.0" encoding="utf-8"?>
 <ds:datastoreItem xmlns:ds="http://schemas.openxmlformats.org/officeDocument/2006/customXml" ds:itemID="{F17F8FA8-F363-4484-823A-830E96C60159}">
   <ds:schemaRefs>
